--- a/CMPS 451 - Assignment 3- Group.docx
+++ b/CMPS 451 - Assignment 3- Group.docx
@@ -24,7 +24,6 @@
     </w:p>
     <w:p>
       <w:pPr>
-        <w:jc w:val="center"/>
         <w:rPr>
           <w:rFonts w:asciiTheme="majorBidi" w:hAnsiTheme="majorBidi" w:cstheme="majorBidi"/>
           <w:b/>
@@ -54,6 +53,7 @@
     </w:p>
     <w:p>
       <w:pPr>
+        <w:spacing w:line="600" w:lineRule="auto"/>
         <w:jc w:val="center"/>
         <w:rPr>
           <w:rFonts w:asciiTheme="majorBidi" w:hAnsiTheme="majorBidi" w:cstheme="majorBidi"/>
@@ -64,246 +64,122 @@
     </w:p>
     <w:p>
       <w:pPr>
+        <w:spacing w:line="600" w:lineRule="auto"/>
         <w:jc w:val="center"/>
         <w:rPr>
           <w:rFonts w:asciiTheme="majorBidi" w:hAnsiTheme="majorBidi" w:cstheme="majorBidi"/>
           <w:b/>
           <w:bCs/>
-        </w:rPr>
-      </w:pPr>
-    </w:p>
-    <w:p>
-      <w:pPr>
-        <w:jc w:val="center"/>
+          <w:sz w:val="28"/>
+          <w:szCs w:val="28"/>
+        </w:rPr>
+      </w:pPr>
+      <w:r>
         <w:rPr>
           <w:rFonts w:asciiTheme="majorBidi" w:hAnsiTheme="majorBidi" w:cstheme="majorBidi"/>
           <w:b/>
           <w:bCs/>
-        </w:rPr>
-      </w:pPr>
-    </w:p>
-    <w:p>
-      <w:pPr>
+          <w:sz w:val="28"/>
+          <w:szCs w:val="28"/>
+        </w:rPr>
+        <w:t>Qatar University</w:t>
+      </w:r>
+    </w:p>
+    <w:p>
+      <w:pPr>
+        <w:spacing w:line="600" w:lineRule="auto"/>
         <w:jc w:val="center"/>
         <w:rPr>
           <w:rFonts w:asciiTheme="majorBidi" w:hAnsiTheme="majorBidi" w:cstheme="majorBidi"/>
           <w:b/>
           <w:bCs/>
-        </w:rPr>
-      </w:pPr>
-    </w:p>
-    <w:p>
-      <w:pPr>
-        <w:jc w:val="center"/>
+          <w:sz w:val="28"/>
+          <w:szCs w:val="28"/>
+        </w:rPr>
+      </w:pPr>
+      <w:r>
         <w:rPr>
           <w:rFonts w:asciiTheme="majorBidi" w:hAnsiTheme="majorBidi" w:cstheme="majorBidi"/>
           <w:b/>
           <w:bCs/>
-        </w:rPr>
-      </w:pPr>
-    </w:p>
-    <w:p>
-      <w:pPr>
+          <w:sz w:val="28"/>
+          <w:szCs w:val="28"/>
+        </w:rPr>
+        <w:t>College of Engineering</w:t>
+      </w:r>
+    </w:p>
+    <w:p>
+      <w:pPr>
+        <w:spacing w:line="600" w:lineRule="auto"/>
         <w:jc w:val="center"/>
         <w:rPr>
           <w:rFonts w:asciiTheme="majorBidi" w:hAnsiTheme="majorBidi" w:cstheme="majorBidi"/>
           <w:b/>
           <w:bCs/>
-        </w:rPr>
-      </w:pPr>
-    </w:p>
-    <w:p>
-      <w:pPr>
-        <w:jc w:val="center"/>
+          <w:sz w:val="28"/>
+          <w:szCs w:val="28"/>
+        </w:rPr>
+      </w:pPr>
+      <w:r>
         <w:rPr>
           <w:rFonts w:asciiTheme="majorBidi" w:hAnsiTheme="majorBidi" w:cstheme="majorBidi"/>
           <w:b/>
           <w:bCs/>
-        </w:rPr>
-      </w:pPr>
-    </w:p>
-    <w:p>
-      <w:pPr>
+          <w:sz w:val="28"/>
+          <w:szCs w:val="28"/>
+        </w:rPr>
+        <w:t>Department of Computer Science and Engineering</w:t>
+      </w:r>
+    </w:p>
+    <w:p>
+      <w:pPr>
+        <w:spacing w:line="600" w:lineRule="auto"/>
         <w:jc w:val="center"/>
         <w:rPr>
           <w:rFonts w:asciiTheme="majorBidi" w:hAnsiTheme="majorBidi" w:cstheme="majorBidi"/>
           <w:b/>
           <w:bCs/>
-        </w:rPr>
-      </w:pPr>
-    </w:p>
-    <w:p>
-      <w:pPr>
-        <w:jc w:val="center"/>
+          <w:sz w:val="28"/>
+          <w:szCs w:val="28"/>
+        </w:rPr>
+      </w:pPr>
+      <w:r>
         <w:rPr>
           <w:rFonts w:asciiTheme="majorBidi" w:hAnsiTheme="majorBidi" w:cstheme="majorBidi"/>
           <w:b/>
           <w:bCs/>
-        </w:rPr>
-      </w:pPr>
-    </w:p>
-    <w:p>
-      <w:pPr>
+          <w:sz w:val="28"/>
+          <w:szCs w:val="28"/>
+        </w:rPr>
+        <w:t>CMPS 451 – Fall 2023</w:t>
+      </w:r>
+    </w:p>
+    <w:p>
+      <w:pPr>
+        <w:spacing w:line="600" w:lineRule="auto"/>
         <w:jc w:val="center"/>
         <w:rPr>
           <w:rFonts w:asciiTheme="majorBidi" w:hAnsiTheme="majorBidi" w:cstheme="majorBidi"/>
           <w:b/>
           <w:bCs/>
-        </w:rPr>
-      </w:pPr>
-    </w:p>
-    <w:p>
-      <w:pPr>
-        <w:jc w:val="center"/>
+          <w:sz w:val="28"/>
+          <w:szCs w:val="28"/>
+        </w:rPr>
+      </w:pPr>
+      <w:r>
         <w:rPr>
           <w:rFonts w:asciiTheme="majorBidi" w:hAnsiTheme="majorBidi" w:cstheme="majorBidi"/>
           <w:b/>
           <w:bCs/>
-        </w:rPr>
-      </w:pPr>
-    </w:p>
-    <w:p>
-      <w:pPr>
-        <w:jc w:val="center"/>
-        <w:rPr>
-          <w:rFonts w:asciiTheme="majorBidi" w:hAnsiTheme="majorBidi" w:cstheme="majorBidi"/>
-          <w:b/>
-          <w:bCs/>
-        </w:rPr>
-      </w:pPr>
-    </w:p>
-    <w:p>
-      <w:pPr>
-        <w:jc w:val="center"/>
-        <w:rPr>
-          <w:rFonts w:asciiTheme="majorBidi" w:hAnsiTheme="majorBidi" w:cstheme="majorBidi"/>
-          <w:b/>
-          <w:bCs/>
-        </w:rPr>
-      </w:pPr>
-    </w:p>
-    <w:p>
-      <w:pPr>
-        <w:jc w:val="center"/>
-        <w:rPr>
-          <w:rFonts w:asciiTheme="majorBidi" w:hAnsiTheme="majorBidi" w:cstheme="majorBidi"/>
-          <w:b/>
-          <w:bCs/>
-        </w:rPr>
-      </w:pPr>
-    </w:p>
-    <w:p>
-      <w:pPr>
-        <w:jc w:val="center"/>
-        <w:rPr>
-          <w:rFonts w:asciiTheme="majorBidi" w:hAnsiTheme="majorBidi" w:cstheme="majorBidi"/>
-          <w:b/>
-          <w:bCs/>
-        </w:rPr>
-      </w:pPr>
-    </w:p>
-    <w:p>
-      <w:pPr>
-        <w:jc w:val="center"/>
-        <w:rPr>
-          <w:rFonts w:asciiTheme="majorBidi" w:hAnsiTheme="majorBidi" w:cstheme="majorBidi"/>
-          <w:b/>
-          <w:bCs/>
-        </w:rPr>
-      </w:pPr>
-    </w:p>
-    <w:p>
-      <w:pPr>
-        <w:jc w:val="center"/>
-        <w:rPr>
-          <w:rFonts w:asciiTheme="majorBidi" w:hAnsiTheme="majorBidi" w:cstheme="majorBidi"/>
-          <w:b/>
-          <w:bCs/>
-        </w:rPr>
-      </w:pPr>
-      <w:r>
-        <w:rPr>
-          <w:rFonts w:asciiTheme="majorBidi" w:hAnsiTheme="majorBidi" w:cstheme="majorBidi"/>
-          <w:b/>
-          <w:bCs/>
-        </w:rPr>
-        <w:t>Qatar University</w:t>
-      </w:r>
-    </w:p>
-    <w:p>
-      <w:pPr>
-        <w:jc w:val="center"/>
-        <w:rPr>
-          <w:rFonts w:asciiTheme="majorBidi" w:hAnsiTheme="majorBidi" w:cstheme="majorBidi"/>
-          <w:b/>
-          <w:bCs/>
-        </w:rPr>
-      </w:pPr>
-      <w:r>
-        <w:rPr>
-          <w:rFonts w:asciiTheme="majorBidi" w:hAnsiTheme="majorBidi" w:cstheme="majorBidi"/>
-          <w:b/>
-          <w:bCs/>
-        </w:rPr>
-        <w:t>College of Engineering</w:t>
-      </w:r>
-    </w:p>
-    <w:p>
-      <w:pPr>
-        <w:jc w:val="center"/>
-        <w:rPr>
-          <w:rFonts w:asciiTheme="majorBidi" w:hAnsiTheme="majorBidi" w:cstheme="majorBidi"/>
-          <w:b/>
-          <w:bCs/>
-        </w:rPr>
-      </w:pPr>
-      <w:r>
-        <w:rPr>
-          <w:rFonts w:asciiTheme="majorBidi" w:hAnsiTheme="majorBidi" w:cstheme="majorBidi"/>
-          <w:b/>
-          <w:bCs/>
-        </w:rPr>
-        <w:t>Department of Computer Science and Engineering</w:t>
-      </w:r>
-    </w:p>
-    <w:p>
-      <w:pPr>
-        <w:jc w:val="center"/>
-        <w:rPr>
-          <w:rFonts w:asciiTheme="majorBidi" w:hAnsiTheme="majorBidi" w:cstheme="majorBidi"/>
-          <w:b/>
-          <w:bCs/>
-        </w:rPr>
-      </w:pPr>
-      <w:r>
-        <w:rPr>
-          <w:rFonts w:asciiTheme="majorBidi" w:hAnsiTheme="majorBidi" w:cstheme="majorBidi"/>
-          <w:b/>
-          <w:bCs/>
-        </w:rPr>
-        <w:t>CMPS 451 – Fall 2023</w:t>
-      </w:r>
-    </w:p>
-    <w:p>
-      <w:pPr>
-        <w:jc w:val="center"/>
-        <w:rPr>
-          <w:rFonts w:asciiTheme="majorBidi" w:hAnsiTheme="majorBidi" w:cstheme="majorBidi"/>
-          <w:b/>
-          <w:bCs/>
-        </w:rPr>
-      </w:pPr>
-      <w:r>
-        <w:rPr>
-          <w:rFonts w:asciiTheme="majorBidi" w:hAnsiTheme="majorBidi" w:cstheme="majorBidi"/>
-          <w:b/>
-          <w:bCs/>
+          <w:sz w:val="28"/>
+          <w:szCs w:val="28"/>
         </w:rPr>
         <w:t>Assignment 3</w:t>
       </w:r>
     </w:p>
     <w:p>
       <w:pPr>
+        <w:spacing w:line="600" w:lineRule="auto"/>
         <w:jc w:val="center"/>
         <w:rPr>
           <w:rFonts w:asciiTheme="majorBidi" w:hAnsiTheme="majorBidi" w:cstheme="majorBidi"/>
@@ -315,6 +191,7 @@
     </w:p>
     <w:p>
       <w:pPr>
+        <w:spacing w:line="600" w:lineRule="auto"/>
         <w:rPr>
           <w:rFonts w:asciiTheme="majorBidi" w:hAnsiTheme="majorBidi" w:cstheme="majorBidi"/>
           <w:b/>
@@ -356,8 +233,16 @@
         <w:rPr>
           <w:rFonts w:asciiTheme="majorBidi" w:hAnsiTheme="majorBidi" w:cstheme="majorBidi"/>
         </w:rPr>
-        <w:t xml:space="preserve"> Salma Eletreby</w:t>
-      </w:r>
+        <w:t xml:space="preserve"> Salma </w:t>
+      </w:r>
+      <w:proofErr w:type="spellStart"/>
+      <w:r>
+        <w:rPr>
+          <w:rFonts w:asciiTheme="majorBidi" w:hAnsiTheme="majorBidi" w:cstheme="majorBidi"/>
+        </w:rPr>
+        <w:t>Eletreby</w:t>
+      </w:r>
+      <w:proofErr w:type="spellEnd"/>
       <w:r>
         <w:rPr>
           <w:rFonts w:asciiTheme="majorBidi" w:hAnsiTheme="majorBidi" w:cstheme="majorBidi"/>
@@ -388,6 +273,7 @@
     </w:p>
     <w:p>
       <w:pPr>
+        <w:spacing w:line="600" w:lineRule="auto"/>
         <w:rPr>
           <w:rFonts w:asciiTheme="majorBidi" w:hAnsiTheme="majorBidi" w:cstheme="majorBidi"/>
           <w:b/>
@@ -455,6 +341,7 @@
     </w:p>
     <w:p>
       <w:pPr>
+        <w:spacing w:line="600" w:lineRule="auto"/>
         <w:rPr>
           <w:rFonts w:asciiTheme="majorBidi" w:hAnsiTheme="majorBidi" w:cstheme="majorBidi"/>
           <w:b/>
@@ -496,8 +383,30 @@
         <w:rPr>
           <w:rFonts w:asciiTheme="majorBidi" w:hAnsiTheme="majorBidi" w:cstheme="majorBidi"/>
         </w:rPr>
-        <w:t xml:space="preserve"> Hissa Al Muhannadi</w:t>
-      </w:r>
+        <w:t xml:space="preserve"> </w:t>
+      </w:r>
+      <w:proofErr w:type="spellStart"/>
+      <w:r>
+        <w:rPr>
+          <w:rFonts w:asciiTheme="majorBidi" w:hAnsiTheme="majorBidi" w:cstheme="majorBidi"/>
+        </w:rPr>
+        <w:t>Hissa</w:t>
+      </w:r>
+      <w:proofErr w:type="spellEnd"/>
+      <w:r>
+        <w:rPr>
+          <w:rFonts w:asciiTheme="majorBidi" w:hAnsiTheme="majorBidi" w:cstheme="majorBidi"/>
+        </w:rPr>
+        <w:t xml:space="preserve"> Al </w:t>
+      </w:r>
+      <w:proofErr w:type="spellStart"/>
+      <w:r>
+        <w:rPr>
+          <w:rFonts w:asciiTheme="majorBidi" w:hAnsiTheme="majorBidi" w:cstheme="majorBidi"/>
+        </w:rPr>
+        <w:t>Muhannadi</w:t>
+      </w:r>
+      <w:proofErr w:type="spellEnd"/>
       <w:r>
         <w:rPr>
           <w:rFonts w:asciiTheme="majorBidi" w:hAnsiTheme="majorBidi" w:cstheme="majorBidi"/>
@@ -522,6 +431,7 @@
     </w:p>
     <w:p>
       <w:pPr>
+        <w:spacing w:line="600" w:lineRule="auto"/>
         <w:ind w:firstLine="720"/>
         <w:jc w:val="center"/>
         <w:rPr>
@@ -531,6 +441,7 @@
     </w:p>
     <w:p>
       <w:pPr>
+        <w:spacing w:line="600" w:lineRule="auto"/>
         <w:jc w:val="center"/>
         <w:rPr>
           <w:rFonts w:asciiTheme="majorBidi" w:hAnsiTheme="majorBidi" w:cstheme="majorBidi"/>
@@ -549,13 +460,7 @@
         <w:rPr>
           <w:rFonts w:asciiTheme="majorBidi" w:hAnsiTheme="majorBidi" w:cstheme="majorBidi"/>
         </w:rPr>
-        <w:t xml:space="preserve">: </w:t>
-      </w:r>
-      <w:r>
-        <w:rPr>
-          <w:rFonts w:asciiTheme="majorBidi" w:hAnsiTheme="majorBidi" w:cstheme="majorBidi"/>
-        </w:rPr>
-        <w:t>6</w:t>
+        <w:t>: 6</w:t>
       </w:r>
       <w:r>
         <w:rPr>
@@ -568,23 +473,12 @@
         <w:rPr>
           <w:rFonts w:asciiTheme="majorBidi" w:hAnsiTheme="majorBidi" w:cstheme="majorBidi"/>
         </w:rPr>
-        <w:t xml:space="preserve"> </w:t>
-      </w:r>
-      <w:r>
-        <w:rPr>
-          <w:rFonts w:asciiTheme="majorBidi" w:hAnsiTheme="majorBidi" w:cstheme="majorBidi"/>
-        </w:rPr>
-        <w:t>December</w:t>
-      </w:r>
-      <w:r>
-        <w:rPr>
-          <w:rFonts w:asciiTheme="majorBidi" w:hAnsiTheme="majorBidi" w:cstheme="majorBidi"/>
-        </w:rPr>
-        <w:t xml:space="preserve"> 2023</w:t>
-      </w:r>
-    </w:p>
-    <w:p>
-      <w:pPr>
+        <w:t xml:space="preserve"> December 2023</w:t>
+      </w:r>
+    </w:p>
+    <w:p>
+      <w:pPr>
+        <w:spacing w:line="600" w:lineRule="auto"/>
         <w:jc w:val="center"/>
         <w:rPr>
           <w:rFonts w:asciiTheme="majorBidi" w:hAnsiTheme="majorBidi" w:cstheme="majorBidi"/>
@@ -608,6 +502,14 @@
     </w:p>
     <w:p>
       <w:pPr>
+        <w:spacing w:line="600" w:lineRule="auto"/>
+        <w:rPr>
+          <w:rFonts w:asciiTheme="majorBidi" w:hAnsiTheme="majorBidi" w:cstheme="majorBidi"/>
+        </w:rPr>
+      </w:pPr>
+    </w:p>
+    <w:p>
+      <w:pPr>
         <w:rPr>
           <w:rFonts w:asciiTheme="majorBidi" w:hAnsiTheme="majorBidi" w:cstheme="majorBidi"/>
         </w:rPr>
@@ -625,6 +527,587 @@
         </w:rPr>
         <w:br w:type="page"/>
       </w:r>
+    </w:p>
+    <w:p>
+      <w:pPr>
+        <w:rPr>
+          <w:rStyle w:val="BookTitle"/>
+        </w:rPr>
+      </w:pPr>
+      <w:r>
+        <w:rPr>
+          <w:rStyle w:val="BookTitle"/>
+        </w:rPr>
+        <w:lastRenderedPageBreak/>
+        <w:t>Concurrency control mechanisms in MySQL</w:t>
+      </w:r>
+    </w:p>
+    <w:p>
+      <w:pPr>
+        <w:rPr>
+          <w:rStyle w:val="BookTitle"/>
+        </w:rPr>
+      </w:pPr>
+    </w:p>
+    <w:p>
+      <w:pPr>
+        <w:ind w:firstLine="720"/>
+        <w:rPr>
+          <w:rFonts w:asciiTheme="majorBidi" w:hAnsiTheme="majorBidi" w:cstheme="majorBidi"/>
+        </w:rPr>
+      </w:pPr>
+      <w:r>
+        <w:rPr>
+          <w:rFonts w:asciiTheme="majorBidi" w:hAnsiTheme="majorBidi" w:cstheme="majorBidi"/>
+        </w:rPr>
+        <w:t xml:space="preserve">MySQL uses several different storage engines, one of them is InnoDB which is the default engine. </w:t>
+      </w:r>
+      <w:r>
+        <w:rPr>
+          <w:rFonts w:asciiTheme="majorBidi" w:hAnsiTheme="majorBidi" w:cstheme="majorBidi"/>
+        </w:rPr>
+        <w:t>It is an ACID-compliant</w:t>
+      </w:r>
+      <w:r>
+        <w:rPr>
+          <w:rFonts w:asciiTheme="majorBidi" w:hAnsiTheme="majorBidi" w:cstheme="majorBidi"/>
+        </w:rPr>
+        <w:t xml:space="preserve"> storage engine that</w:t>
+      </w:r>
+      <w:r>
+        <w:rPr>
+          <w:rFonts w:asciiTheme="majorBidi" w:hAnsiTheme="majorBidi" w:cstheme="majorBidi"/>
+        </w:rPr>
+        <w:t xml:space="preserve"> has mechanisms to</w:t>
+      </w:r>
+      <w:r>
+        <w:rPr>
+          <w:rFonts w:asciiTheme="majorBidi" w:hAnsiTheme="majorBidi" w:cstheme="majorBidi"/>
+        </w:rPr>
+        <w:t xml:space="preserve"> commit, rollback, and </w:t>
+      </w:r>
+      <w:r>
+        <w:rPr>
+          <w:rFonts w:asciiTheme="majorBidi" w:hAnsiTheme="majorBidi" w:cstheme="majorBidi"/>
+        </w:rPr>
+        <w:t xml:space="preserve">recover crashed data. </w:t>
+      </w:r>
+      <w:r>
+        <w:rPr>
+          <w:rFonts w:asciiTheme="majorBidi" w:hAnsiTheme="majorBidi" w:cstheme="majorBidi"/>
+        </w:rPr>
+        <w:t xml:space="preserve">This engine becomes useful when more than one user edits info in a row as it prevents reads and writes from interfering with each other. </w:t>
+      </w:r>
+    </w:p>
+    <w:p>
+      <w:pPr>
+        <w:ind w:firstLine="720"/>
+        <w:rPr>
+          <w:rFonts w:asciiTheme="majorBidi" w:hAnsiTheme="majorBidi" w:cstheme="majorBidi"/>
+        </w:rPr>
+      </w:pPr>
+    </w:p>
+    <w:p>
+      <w:pPr>
+        <w:ind w:firstLine="720"/>
+        <w:rPr>
+          <w:rFonts w:asciiTheme="majorBidi" w:hAnsiTheme="majorBidi" w:cstheme="majorBidi"/>
+        </w:rPr>
+      </w:pPr>
+      <w:r>
+        <w:rPr>
+          <w:rFonts w:asciiTheme="majorBidi" w:hAnsiTheme="majorBidi" w:cstheme="majorBidi"/>
+        </w:rPr>
+        <w:t xml:space="preserve">MySQL has two types of internal locking methods. One is row-level and the other is table-level. For the InnoDB tables, row-level locking is used which allows simultaneous write access by different users. The method acquires the locks of all the rows to be modified at the start of the transaction, this avoids deadlocks. In case the transaction </w:t>
+      </w:r>
+      <w:r>
+        <w:rPr>
+          <w:rFonts w:asciiTheme="majorBidi" w:hAnsiTheme="majorBidi" w:cstheme="majorBidi"/>
+        </w:rPr>
+        <w:t>modifies</w:t>
+      </w:r>
+      <w:r>
+        <w:rPr>
+          <w:rFonts w:asciiTheme="majorBidi" w:hAnsiTheme="majorBidi" w:cstheme="majorBidi"/>
+        </w:rPr>
+        <w:t xml:space="preserve"> multiple rows from different tables, all locks are acquired for these tables </w:t>
+      </w:r>
+      <w:r>
+        <w:rPr>
+          <w:rFonts w:asciiTheme="majorBidi" w:hAnsiTheme="majorBidi" w:cstheme="majorBidi"/>
+        </w:rPr>
+        <w:t xml:space="preserve">at the start of the transaction </w:t>
+      </w:r>
+      <w:r>
+        <w:rPr>
+          <w:rFonts w:asciiTheme="majorBidi" w:hAnsiTheme="majorBidi" w:cstheme="majorBidi"/>
+        </w:rPr>
+        <w:t xml:space="preserve">and in the same order </w:t>
+      </w:r>
+      <w:r>
+        <w:rPr>
+          <w:rFonts w:asciiTheme="majorBidi" w:hAnsiTheme="majorBidi" w:cstheme="majorBidi"/>
+        </w:rPr>
+        <w:t>as</w:t>
+      </w:r>
+      <w:r>
+        <w:rPr>
+          <w:rFonts w:asciiTheme="majorBidi" w:hAnsiTheme="majorBidi" w:cstheme="majorBidi"/>
+        </w:rPr>
+        <w:t xml:space="preserve"> </w:t>
+      </w:r>
+      <w:r>
+        <w:rPr>
+          <w:rFonts w:asciiTheme="majorBidi" w:hAnsiTheme="majorBidi" w:cstheme="majorBidi"/>
+        </w:rPr>
+        <w:t xml:space="preserve">in the </w:t>
+      </w:r>
+      <w:r>
+        <w:rPr>
+          <w:rFonts w:asciiTheme="majorBidi" w:hAnsiTheme="majorBidi" w:cstheme="majorBidi"/>
+        </w:rPr>
+        <w:t>transaction.</w:t>
+      </w:r>
+      <w:r>
+        <w:rPr>
+          <w:rFonts w:ascii="Times New Roman" w:eastAsia="Calibri" w:hAnsi="Times New Roman" w:cs="Times New Roman"/>
+          <w:sz w:val="24"/>
+          <w:szCs w:val="24"/>
+          <w:vertAlign w:val="superscript"/>
+        </w:rPr>
+        <w:t xml:space="preserve"> </w:t>
+      </w:r>
+      <w:r>
+        <w:rPr>
+          <w:rFonts w:asciiTheme="majorBidi" w:hAnsiTheme="majorBidi" w:cstheme="majorBidi"/>
+        </w:rPr>
+        <w:t>The advantage of InnoDB is that it can detect deadlocks and rollback the transaction that caused it. This method has similarities to the conservative two-phase locking protocol as it also requires all items to be locked before the transaction begins and is a deadlock-free protocol.</w:t>
+      </w:r>
+    </w:p>
+    <w:p>
+      <w:pPr>
+        <w:ind w:firstLine="720"/>
+        <w:rPr>
+          <w:rFonts w:ascii="Times New Roman" w:eastAsia="Calibri" w:hAnsi="Times New Roman" w:cs="Times New Roman"/>
+          <w:sz w:val="24"/>
+          <w:szCs w:val="24"/>
+          <w:vertAlign w:val="superscript"/>
+        </w:rPr>
+      </w:pPr>
+    </w:p>
+    <w:p>
+      <w:pPr>
+        <w:ind w:firstLine="720"/>
+        <w:rPr>
+          <w:rFonts w:ascii="Times New Roman" w:eastAsia="Calibri" w:hAnsi="Times New Roman" w:cs="Times New Roman"/>
+          <w:sz w:val="24"/>
+          <w:szCs w:val="24"/>
+          <w:vertAlign w:val="superscript"/>
+        </w:rPr>
+      </w:pPr>
+      <w:r>
+        <w:rPr>
+          <w:rFonts w:asciiTheme="majorBidi" w:hAnsiTheme="majorBidi" w:cstheme="majorBidi"/>
+        </w:rPr>
+        <w:t>Some of the types of locks used by InnoDB were covered in the lecture. For the standard row-level locking, InnoDB uses shared and exclusive locks.</w:t>
+      </w:r>
+      <w:r>
+        <w:rPr>
+          <w:rFonts w:ascii="Times New Roman" w:eastAsia="Calibri" w:hAnsi="Times New Roman" w:cs="Times New Roman"/>
+          <w:sz w:val="24"/>
+          <w:szCs w:val="24"/>
+          <w:vertAlign w:val="superscript"/>
+        </w:rPr>
+        <w:t xml:space="preserve"> </w:t>
+      </w:r>
+      <w:r>
+        <w:rPr>
+          <w:rFonts w:asciiTheme="majorBidi" w:hAnsiTheme="majorBidi" w:cstheme="majorBidi"/>
+        </w:rPr>
+        <w:t>Another type is intention locks which can be of type intention-shared and intention-exclusive. Which follow similar rules to the multiple granularity level locking covered in the lecture. The difference is that no shared-intension-exclusive locks are used in InnoDB. A second difference is that the protocol in InnoDB does not allow transactions to unlock a node rather it waits until the existing lock is released.</w:t>
+      </w:r>
+      <w:r>
+        <w:rPr>
+          <w:rFonts w:ascii="Times New Roman" w:eastAsia="Calibri" w:hAnsi="Times New Roman" w:cs="Times New Roman"/>
+          <w:sz w:val="24"/>
+          <w:szCs w:val="24"/>
+          <w:vertAlign w:val="superscript"/>
+        </w:rPr>
+        <w:t xml:space="preserve"> </w:t>
+      </w:r>
+    </w:p>
+    <w:p>
+      <w:pPr>
+        <w:ind w:firstLine="720"/>
+        <w:rPr>
+          <w:rFonts w:asciiTheme="majorBidi" w:hAnsiTheme="majorBidi" w:cstheme="majorBidi"/>
+        </w:rPr>
+      </w:pPr>
+    </w:p>
+    <w:p>
+      <w:pPr>
+        <w:ind w:firstLine="720"/>
+        <w:rPr>
+          <w:rFonts w:asciiTheme="majorBidi" w:hAnsiTheme="majorBidi" w:cstheme="majorBidi"/>
+        </w:rPr>
+      </w:pPr>
+      <w:r>
+        <w:rPr>
+          <w:rFonts w:asciiTheme="majorBidi" w:hAnsiTheme="majorBidi" w:cstheme="majorBidi"/>
+        </w:rPr>
+        <w:t xml:space="preserve"> The second internal locking method is table-level locking</w:t>
+      </w:r>
+      <w:r>
+        <w:rPr>
+          <w:rFonts w:asciiTheme="majorBidi" w:hAnsiTheme="majorBidi" w:cstheme="majorBidi"/>
+        </w:rPr>
+        <w:t>, used for MyISAM, MEMORY, and MERGE tables,</w:t>
+      </w:r>
+      <w:r>
+        <w:rPr>
+          <w:rFonts w:asciiTheme="majorBidi" w:hAnsiTheme="majorBidi" w:cstheme="majorBidi"/>
+        </w:rPr>
+        <w:t xml:space="preserve"> which allows only one session to update tables. This method is suitable for databases that are used for read-mostly and single-user sessions. It prevents deadlock by acquiring all locks at the start of the transaction and updating the tables in the same order of the transaction. </w:t>
+      </w:r>
+      <w:r>
+        <w:rPr>
+          <w:rFonts w:asciiTheme="majorBidi" w:hAnsiTheme="majorBidi" w:cstheme="majorBidi"/>
+        </w:rPr>
+        <w:t xml:space="preserve">It is also </w:t>
+      </w:r>
+      <w:proofErr w:type="gramStart"/>
+      <w:r>
+        <w:rPr>
+          <w:rFonts w:asciiTheme="majorBidi" w:hAnsiTheme="majorBidi" w:cstheme="majorBidi"/>
+        </w:rPr>
+        <w:t>similar to</w:t>
+      </w:r>
+      <w:proofErr w:type="gramEnd"/>
+      <w:r>
+        <w:rPr>
+          <w:rFonts w:asciiTheme="majorBidi" w:hAnsiTheme="majorBidi" w:cstheme="majorBidi"/>
+        </w:rPr>
+        <w:t xml:space="preserve"> the two-phase locking protocol covered in the lecture. </w:t>
+      </w:r>
+      <w:r>
+        <w:rPr>
+          <w:rFonts w:asciiTheme="majorBidi" w:hAnsiTheme="majorBidi" w:cstheme="majorBidi"/>
+        </w:rPr>
+        <w:t>Write locks are granted only if no lock is on the table. Otherwise, the request will be added to the write lock queue</w:t>
+      </w:r>
+      <w:r>
+        <w:rPr>
+          <w:rFonts w:asciiTheme="majorBidi" w:hAnsiTheme="majorBidi" w:cstheme="majorBidi"/>
+        </w:rPr>
+        <w:t xml:space="preserve">. </w:t>
+      </w:r>
+      <w:r>
+        <w:rPr>
+          <w:rFonts w:asciiTheme="majorBidi" w:hAnsiTheme="majorBidi" w:cstheme="majorBidi"/>
+        </w:rPr>
+        <w:t>For a table to be granted read locks, it must not have any write locks. Otherwise, the request is added to the read lock queue.</w:t>
+      </w:r>
+      <w:r>
+        <w:rPr>
+          <w:rFonts w:asciiTheme="majorBidi" w:hAnsiTheme="majorBidi" w:cstheme="majorBidi"/>
+        </w:rPr>
+        <w:t xml:space="preserve"> </w:t>
+      </w:r>
+      <w:r>
+        <w:rPr>
+          <w:rFonts w:asciiTheme="majorBidi" w:hAnsiTheme="majorBidi" w:cstheme="majorBidi"/>
+        </w:rPr>
+        <w:t>Table write locks are given higher priority than table read locks. This prevents the starvation of writing requests even if there are many read requests.</w:t>
+      </w:r>
+      <w:r>
+        <w:rPr>
+          <w:rFonts w:asciiTheme="majorBidi" w:hAnsiTheme="majorBidi" w:cstheme="majorBidi"/>
+        </w:rPr>
+        <w:t xml:space="preserve"> Which is different from the solution to starvation covered in the lecture (</w:t>
+      </w:r>
+      <w:r>
+        <w:rPr>
+          <w:rFonts w:asciiTheme="majorBidi" w:hAnsiTheme="majorBidi" w:cstheme="majorBidi"/>
+        </w:rPr>
+        <w:t>FCFS</w:t>
+      </w:r>
+      <w:r>
+        <w:rPr>
+          <w:rFonts w:asciiTheme="majorBidi" w:hAnsiTheme="majorBidi" w:cstheme="majorBidi"/>
+        </w:rPr>
+        <w:t>).</w:t>
+      </w:r>
+    </w:p>
+    <w:p>
+      <w:pPr>
+        <w:ind w:firstLine="720"/>
+        <w:rPr>
+          <w:rFonts w:asciiTheme="majorBidi" w:hAnsiTheme="majorBidi" w:cstheme="majorBidi"/>
+        </w:rPr>
+      </w:pPr>
+    </w:p>
+    <w:p>
+      <w:pPr>
+        <w:ind w:firstLine="720"/>
+        <w:rPr>
+          <w:rFonts w:asciiTheme="majorBidi" w:hAnsiTheme="majorBidi" w:cstheme="majorBidi"/>
+        </w:rPr>
+      </w:pPr>
+      <w:r>
+        <w:rPr>
+          <w:rFonts w:asciiTheme="majorBidi" w:hAnsiTheme="majorBidi" w:cstheme="majorBidi"/>
+        </w:rPr>
+        <w:t>Another protocol in MySQL is the InnoDB multi-versioning protocol which allows each user to have different view</w:t>
+      </w:r>
+      <w:r>
+        <w:rPr>
+          <w:rFonts w:asciiTheme="majorBidi" w:hAnsiTheme="majorBidi" w:cstheme="majorBidi"/>
+        </w:rPr>
+        <w:t>s</w:t>
+      </w:r>
+      <w:r>
+        <w:rPr>
+          <w:rFonts w:asciiTheme="majorBidi" w:hAnsiTheme="majorBidi" w:cstheme="majorBidi"/>
+        </w:rPr>
+        <w:t xml:space="preserve"> of the database depending on when the access begins.</w:t>
+      </w:r>
+      <w:r>
+        <w:rPr>
+          <w:rFonts w:ascii="Times New Roman" w:eastAsia="Calibri" w:hAnsi="Times New Roman" w:cs="Times New Roman"/>
+          <w:sz w:val="24"/>
+          <w:szCs w:val="24"/>
+          <w:vertAlign w:val="superscript"/>
+        </w:rPr>
+        <w:t xml:space="preserve"> </w:t>
+      </w:r>
+      <w:r>
+        <w:rPr>
+          <w:rFonts w:asciiTheme="majorBidi" w:hAnsiTheme="majorBidi" w:cstheme="majorBidi"/>
+        </w:rPr>
+        <w:t>This method works by adding extra fields to each row in the database. One is the DB_TRX_ID</w:t>
+      </w:r>
+      <w:r>
+        <w:rPr>
+          <w:rFonts w:asciiTheme="majorBidi" w:hAnsiTheme="majorBidi" w:cstheme="majorBidi"/>
+        </w:rPr>
+        <w:t xml:space="preserve"> field</w:t>
+      </w:r>
+      <w:r>
+        <w:rPr>
+          <w:rFonts w:asciiTheme="majorBidi" w:hAnsiTheme="majorBidi" w:cstheme="majorBidi"/>
+        </w:rPr>
+        <w:t xml:space="preserve"> which contains the identifier of the last transaction that either updated, inserted, or deleted the row. </w:t>
+      </w:r>
+      <w:r>
+        <w:rPr>
+          <w:rFonts w:asciiTheme="majorBidi" w:hAnsiTheme="majorBidi" w:cstheme="majorBidi"/>
+        </w:rPr>
+        <w:t>Another</w:t>
+      </w:r>
+      <w:r>
+        <w:rPr>
+          <w:rFonts w:asciiTheme="majorBidi" w:hAnsiTheme="majorBidi" w:cstheme="majorBidi"/>
+        </w:rPr>
+        <w:t xml:space="preserve"> is the DB_ROLL_PTR which contains the necessary information </w:t>
+      </w:r>
+      <w:r>
+        <w:rPr>
+          <w:rFonts w:asciiTheme="majorBidi" w:hAnsiTheme="majorBidi" w:cstheme="majorBidi"/>
+        </w:rPr>
+        <w:t>of</w:t>
+      </w:r>
+      <w:r>
+        <w:rPr>
+          <w:rFonts w:asciiTheme="majorBidi" w:hAnsiTheme="majorBidi" w:cstheme="majorBidi"/>
+        </w:rPr>
+        <w:t xml:space="preserve"> a row before it is updated. This is </w:t>
+      </w:r>
+      <w:proofErr w:type="gramStart"/>
+      <w:r>
+        <w:rPr>
+          <w:rFonts w:asciiTheme="majorBidi" w:hAnsiTheme="majorBidi" w:cstheme="majorBidi"/>
+        </w:rPr>
+        <w:t>similar to</w:t>
+      </w:r>
+      <w:proofErr w:type="gramEnd"/>
+      <w:r>
+        <w:rPr>
+          <w:rFonts w:asciiTheme="majorBidi" w:hAnsiTheme="majorBidi" w:cstheme="majorBidi"/>
+        </w:rPr>
+        <w:t xml:space="preserve"> the multi-version concurrency control technique based on snapshot isolation</w:t>
+      </w:r>
+      <w:r>
+        <w:rPr>
+          <w:rFonts w:asciiTheme="majorBidi" w:hAnsiTheme="majorBidi" w:cstheme="majorBidi"/>
+        </w:rPr>
+        <w:t xml:space="preserve"> discussed in the lecture</w:t>
+      </w:r>
+      <w:r>
+        <w:rPr>
+          <w:rFonts w:asciiTheme="majorBidi" w:hAnsiTheme="majorBidi" w:cstheme="majorBidi"/>
+        </w:rPr>
+        <w:t xml:space="preserve">. The similarity is that a transaction </w:t>
+      </w:r>
+      <w:r>
+        <w:rPr>
+          <w:rFonts w:asciiTheme="majorBidi" w:hAnsiTheme="majorBidi" w:cstheme="majorBidi"/>
+        </w:rPr>
+        <w:t>views</w:t>
+      </w:r>
+      <w:r>
+        <w:rPr>
+          <w:rFonts w:asciiTheme="majorBidi" w:hAnsiTheme="majorBidi" w:cstheme="majorBidi"/>
+        </w:rPr>
+        <w:t xml:space="preserve"> data items based on committed values</w:t>
+      </w:r>
+      <w:r>
+        <w:rPr>
+          <w:rFonts w:asciiTheme="majorBidi" w:hAnsiTheme="majorBidi" w:cstheme="majorBidi"/>
+        </w:rPr>
+        <w:t>. This occurs because</w:t>
+      </w:r>
+      <w:r>
+        <w:rPr>
+          <w:rFonts w:asciiTheme="majorBidi" w:hAnsiTheme="majorBidi" w:cstheme="majorBidi"/>
+        </w:rPr>
+        <w:t xml:space="preserve"> </w:t>
+      </w:r>
+      <w:r>
+        <w:rPr>
+          <w:rFonts w:asciiTheme="majorBidi" w:hAnsiTheme="majorBidi" w:cstheme="majorBidi"/>
+        </w:rPr>
+        <w:t xml:space="preserve">the </w:t>
+      </w:r>
+      <w:r>
+        <w:rPr>
+          <w:rFonts w:asciiTheme="majorBidi" w:hAnsiTheme="majorBidi" w:cstheme="majorBidi"/>
+        </w:rPr>
+        <w:t xml:space="preserve">update undo logs </w:t>
+      </w:r>
+      <w:r>
+        <w:rPr>
+          <w:rFonts w:asciiTheme="majorBidi" w:hAnsiTheme="majorBidi" w:cstheme="majorBidi"/>
+        </w:rPr>
+        <w:t>are</w:t>
+      </w:r>
+      <w:r>
+        <w:rPr>
+          <w:rFonts w:asciiTheme="majorBidi" w:hAnsiTheme="majorBidi" w:cstheme="majorBidi"/>
+        </w:rPr>
+        <w:t xml:space="preserve"> only disregarded if the InnoDB has not assigned a snapshot to a transaction that uses the earlier version of the </w:t>
+      </w:r>
+      <w:r>
+        <w:rPr>
+          <w:rFonts w:asciiTheme="majorBidi" w:hAnsiTheme="majorBidi" w:cstheme="majorBidi"/>
+        </w:rPr>
+        <w:t>data item</w:t>
+      </w:r>
+      <w:r>
+        <w:rPr>
+          <w:rFonts w:asciiTheme="majorBidi" w:hAnsiTheme="majorBidi" w:cstheme="majorBidi"/>
+        </w:rPr>
+        <w:t xml:space="preserve">. Other similarities are that both keep track of older versions of the update item and read locks are not needed. </w:t>
+      </w:r>
+    </w:p>
+    <w:p>
+      <w:pPr>
+        <w:ind w:firstLine="720"/>
+        <w:rPr>
+          <w:rFonts w:asciiTheme="majorBidi" w:hAnsiTheme="majorBidi" w:cstheme="majorBidi"/>
+        </w:rPr>
+      </w:pPr>
+    </w:p>
+    <w:p>
+      <w:pPr>
+        <w:ind w:firstLine="720"/>
+        <w:rPr>
+          <w:rFonts w:asciiTheme="majorBidi" w:hAnsiTheme="majorBidi" w:cstheme="majorBidi"/>
+        </w:rPr>
+      </w:pPr>
+    </w:p>
+    <w:p>
+      <w:pPr>
+        <w:ind w:firstLine="720"/>
+        <w:rPr>
+          <w:rFonts w:asciiTheme="majorBidi" w:hAnsiTheme="majorBidi" w:cstheme="majorBidi"/>
+        </w:rPr>
+      </w:pPr>
+    </w:p>
+    <w:p>
+      <w:pPr>
+        <w:ind w:firstLine="720"/>
+        <w:rPr>
+          <w:rFonts w:asciiTheme="majorBidi" w:hAnsiTheme="majorBidi" w:cstheme="majorBidi"/>
+        </w:rPr>
+      </w:pPr>
+    </w:p>
+    <w:p>
+      <w:pPr>
+        <w:pStyle w:val="NoSpacing"/>
+        <w:rPr>
+          <w:rFonts w:asciiTheme="majorBidi" w:hAnsiTheme="majorBidi" w:cstheme="majorBidi"/>
+        </w:rPr>
+      </w:pPr>
+      <w:hyperlink r:id="rId8" w:history="1">
+        <w:r>
+          <w:rPr>
+            <w:rStyle w:val="Hyperlink"/>
+            <w:rFonts w:asciiTheme="majorBidi" w:hAnsiTheme="majorBidi" w:cstheme="majorBidi"/>
+          </w:rPr>
+          <w:t>https://dev.mysql.com/doc/refman/8.0/en/innodb-introduction.html</w:t>
+        </w:r>
+      </w:hyperlink>
+    </w:p>
+    <w:p>
+      <w:pPr>
+        <w:pStyle w:val="NoSpacing"/>
+        <w:rPr>
+          <w:rFonts w:asciiTheme="majorBidi" w:hAnsiTheme="majorBidi" w:cstheme="majorBidi"/>
+        </w:rPr>
+      </w:pPr>
+      <w:hyperlink r:id="rId9" w:history="1">
+        <w:r>
+          <w:rPr>
+            <w:rStyle w:val="Hyperlink"/>
+            <w:rFonts w:asciiTheme="majorBidi" w:hAnsiTheme="majorBidi" w:cstheme="majorBidi"/>
+          </w:rPr>
+          <w:t>https://dev.mysql.com/doc/refman/8.0/en/internal-locking.html</w:t>
+        </w:r>
+      </w:hyperlink>
+    </w:p>
+    <w:p>
+      <w:pPr>
+        <w:pStyle w:val="NoSpacing"/>
+        <w:rPr>
+          <w:rFonts w:asciiTheme="majorBidi" w:hAnsiTheme="majorBidi" w:cstheme="majorBidi"/>
+        </w:rPr>
+      </w:pPr>
+      <w:hyperlink r:id="rId10" w:history="1">
+        <w:r>
+          <w:rPr>
+            <w:rStyle w:val="Hyperlink"/>
+            <w:rFonts w:asciiTheme="majorBidi" w:hAnsiTheme="majorBidi" w:cstheme="majorBidi"/>
+          </w:rPr>
+          <w:t>https://dev.mysql.com/doc/refman/8.0/en/innodb-locking.html</w:t>
+        </w:r>
+      </w:hyperlink>
+    </w:p>
+    <w:p>
+      <w:pPr>
+        <w:pStyle w:val="NoSpacing"/>
+        <w:rPr>
+          <w:rFonts w:asciiTheme="majorBidi" w:hAnsiTheme="majorBidi" w:cstheme="majorBidi"/>
+        </w:rPr>
+      </w:pPr>
+      <w:hyperlink r:id="rId11" w:history="1">
+        <w:r>
+          <w:rPr>
+            <w:rStyle w:val="Hyperlink"/>
+            <w:rFonts w:asciiTheme="majorBidi" w:hAnsiTheme="majorBidi" w:cstheme="majorBidi"/>
+          </w:rPr>
+          <w:t>https://dev.mysql.com/doc/refman/8.0/en/innodb-multi-versioning.html</w:t>
+        </w:r>
+      </w:hyperlink>
     </w:p>
     <w:p>
       <w:pPr>
@@ -1362,14 +1845,7 @@
           <w:rFonts w:asciiTheme="majorBidi" w:hAnsiTheme="majorBidi" w:cstheme="majorBidi"/>
           <w:color w:val="000000" w:themeColor="text1"/>
         </w:rPr>
-        <w:t xml:space="preserve">role-based </w:t>
-      </w:r>
-      <w:r>
-        <w:rPr>
-          <w:rFonts w:asciiTheme="majorBidi" w:hAnsiTheme="majorBidi" w:cstheme="majorBidi"/>
-          <w:color w:val="000000" w:themeColor="text1"/>
-        </w:rPr>
-        <w:t xml:space="preserve">access, </w:t>
+        <w:t xml:space="preserve">role-based access, </w:t>
       </w:r>
       <w:r>
         <w:rPr>
@@ -1418,28 +1894,7 @@
           <w:rFonts w:asciiTheme="majorBidi" w:hAnsiTheme="majorBidi" w:cstheme="majorBidi"/>
           <w:color w:val="000000" w:themeColor="text1"/>
         </w:rPr>
-        <w:t xml:space="preserve">As discussed in the lecture, privileges are permissions to be granted to a user to allow them to </w:t>
-      </w:r>
-      <w:r>
-        <w:rPr>
-          <w:rFonts w:asciiTheme="majorBidi" w:hAnsiTheme="majorBidi" w:cstheme="majorBidi"/>
-          <w:color w:val="000000" w:themeColor="text1"/>
-        </w:rPr>
-        <w:t>perform</w:t>
-      </w:r>
-      <w:r>
-        <w:rPr>
-          <w:rFonts w:asciiTheme="majorBidi" w:hAnsiTheme="majorBidi" w:cstheme="majorBidi"/>
-          <w:color w:val="000000" w:themeColor="text1"/>
-        </w:rPr>
-        <w:t xml:space="preserve"> certain </w:t>
-      </w:r>
-      <w:r>
-        <w:rPr>
-          <w:rFonts w:asciiTheme="majorBidi" w:hAnsiTheme="majorBidi" w:cstheme="majorBidi"/>
-          <w:color w:val="000000" w:themeColor="text1"/>
-        </w:rPr>
-        <w:t>functionalities. In</w:t>
+        <w:t>As discussed in the lecture, privileges are permissions to be granted to a user to allow them to perform certain functionalities. In</w:t>
       </w:r>
       <w:r>
         <w:rPr>
@@ -1708,12 +2163,21 @@
         </w:rPr>
         <w:t xml:space="preserve">The security of database can be enhanced further by using the </w:t>
       </w:r>
-      <w:r>
-        <w:rPr>
-          <w:rFonts w:asciiTheme="majorBidi" w:hAnsiTheme="majorBidi" w:cstheme="majorBidi"/>
-          <w:color w:val="000000" w:themeColor="text1"/>
-        </w:rPr>
-        <w:t>validate_password component</w:t>
+      <w:proofErr w:type="spellStart"/>
+      <w:r>
+        <w:rPr>
+          <w:rFonts w:asciiTheme="majorBidi" w:hAnsiTheme="majorBidi" w:cstheme="majorBidi"/>
+          <w:color w:val="000000" w:themeColor="text1"/>
+        </w:rPr>
+        <w:t>validate_password</w:t>
+      </w:r>
+      <w:proofErr w:type="spellEnd"/>
+      <w:r>
+        <w:rPr>
+          <w:rFonts w:asciiTheme="majorBidi" w:hAnsiTheme="majorBidi" w:cstheme="majorBidi"/>
+          <w:color w:val="000000" w:themeColor="text1"/>
+        </w:rPr>
+        <w:t xml:space="preserve"> component</w:t>
       </w:r>
       <w:r>
         <w:rPr>
@@ -1825,7 +2289,23 @@
           <w:rFonts w:asciiTheme="majorBidi" w:hAnsiTheme="majorBidi" w:cstheme="majorBidi"/>
           <w:color w:val="000000" w:themeColor="text1"/>
         </w:rPr>
-        <w:t xml:space="preserve"> there might be login sessions or audits that record transactions, so if in any of these logs suspicious activity was found, a DBA has the authority to lock the account in order to investigate further and prevent the suspected user from preforming more transactions. Once the suspicion is cleared, the account can be unlocked. This helps in securing the database by preventing a suspected attacker from doing more harm.</w:t>
+        <w:t xml:space="preserve"> there might be login sessions or audits that record transactions, so if in any of these logs suspicious activity was found, a DBA has the authority to lock the account </w:t>
+      </w:r>
+      <w:proofErr w:type="gramStart"/>
+      <w:r>
+        <w:rPr>
+          <w:rFonts w:asciiTheme="majorBidi" w:hAnsiTheme="majorBidi" w:cstheme="majorBidi"/>
+          <w:color w:val="000000" w:themeColor="text1"/>
+        </w:rPr>
+        <w:t>in order to</w:t>
+      </w:r>
+      <w:proofErr w:type="gramEnd"/>
+      <w:r>
+        <w:rPr>
+          <w:rFonts w:asciiTheme="majorBidi" w:hAnsiTheme="majorBidi" w:cstheme="majorBidi"/>
+          <w:color w:val="000000" w:themeColor="text1"/>
+        </w:rPr>
+        <w:t xml:space="preserve"> investigate further and prevent the suspected user from preforming more transactions. Once the suspicion is cleared, the account can be unlocked. This helps in securing the database by preventing a suspected attacker from doing more harm.</w:t>
       </w:r>
     </w:p>
     <w:p>
@@ -2085,23 +2565,7 @@
             <w:sz w:val="20"/>
             <w:szCs w:val="20"/>
           </w:rPr>
-          <w:t>https://dev.mysql.com/doc/refman/8.0/en/roles.ht</w:t>
-        </w:r>
-        <w:r>
-          <w:rPr>
-            <w:rStyle w:val="Hyperlink"/>
-            <w:sz w:val="20"/>
-            <w:szCs w:val="20"/>
-          </w:rPr>
-          <w:t>m</w:t>
-        </w:r>
-        <w:r>
-          <w:rPr>
-            <w:rStyle w:val="Hyperlink"/>
-            <w:sz w:val="20"/>
-            <w:szCs w:val="20"/>
-          </w:rPr>
-          <w:t>l</w:t>
+          <w:t>https://dev.mysql.com/doc/refman/8.0/en/roles.html</w:t>
         </w:r>
       </w:hyperlink>
     </w:p>
@@ -2137,23 +2601,7 @@
             <w:sz w:val="20"/>
             <w:szCs w:val="20"/>
           </w:rPr>
-          <w:t>https://dev.mys</w:t>
-        </w:r>
-        <w:r>
-          <w:rPr>
-            <w:rStyle w:val="Hyperlink"/>
-            <w:sz w:val="20"/>
-            <w:szCs w:val="20"/>
-          </w:rPr>
-          <w:t>q</w:t>
-        </w:r>
-        <w:r>
-          <w:rPr>
-            <w:rStyle w:val="Hyperlink"/>
-            <w:sz w:val="20"/>
-            <w:szCs w:val="20"/>
-          </w:rPr>
-          <w:t>l.com/doc/mysql-security-excerpt/8.0/en/encrypted-connections.html</w:t>
+          <w:t>https://dev.mysql.com/doc/mysql-security-excerpt/8.0/en/encrypted-connections.html</w:t>
         </w:r>
       </w:hyperlink>
     </w:p>
@@ -4054,6 +4502,7 @@
   <w:style w:type="character" w:default="1" w:styleId="DefaultParagraphFont">
     <w:name w:val="Default Paragraph Font"/>
     <w:uiPriority w:val="1"/>
+    <w:semiHidden/>
     <w:unhideWhenUsed/>
   </w:style>
   <w:style w:type="table" w:default="1" w:styleId="TableNormal">
@@ -4124,8 +4573,8 @@
       <w:vertAlign w:val="superscript"/>
     </w:rPr>
   </w:style>
-  <w:style w:type="character" w:customStyle="1" w:styleId="quote">
-    <w:name w:val="quote"/>
+  <w:style w:type="character" w:customStyle="1" w:styleId="Quote1">
+    <w:name w:val="Quote1"/>
     <w:basedOn w:val="DefaultParagraphFont"/>
     <w:rsid w:val="00263902"/>
   </w:style>
@@ -4248,6 +4697,30 @@
     <w:rPr>
       <w:color w:val="954F72" w:themeColor="followedHyperlink"/>
       <w:u w:val="single"/>
+    </w:rPr>
+  </w:style>
+  <w:style w:type="character" w:styleId="BookTitle">
+    <w:name w:val="Book Title"/>
+    <w:basedOn w:val="DefaultParagraphFont"/>
+    <w:uiPriority w:val="33"/>
+    <w:qFormat/>
+    <w:rsid w:val="006A3D9C"/>
+    <w:rPr>
+      <w:b/>
+      <w:bCs/>
+      <w:i/>
+      <w:iCs/>
+      <w:spacing w:val="5"/>
+    </w:rPr>
+  </w:style>
+  <w:style w:type="paragraph" w:styleId="NoSpacing">
+    <w:name w:val="No Spacing"/>
+    <w:uiPriority w:val="1"/>
+    <w:qFormat/>
+    <w:rsid w:val="006A3D9C"/>
+    <w:rPr>
+      <w:kern w:val="2"/>
+      <w14:ligatures w14:val="standardContextual"/>
     </w:rPr>
   </w:style>
 </w:styles>

--- a/CMPS 451 - Assignment 3- Group.docx
+++ b/CMPS 451 - Assignment 3- Group.docx
@@ -1096,6 +1096,7 @@
       <w:pPr>
         <w:pStyle w:val="NoSpacing"/>
         <w:rPr>
+          <w:rStyle w:val="Hyperlink"/>
           <w:rFonts w:asciiTheme="majorBidi" w:hAnsiTheme="majorBidi" w:cstheme="majorBidi"/>
         </w:rPr>
       </w:pPr>
@@ -1111,29 +1112,57 @@
     </w:p>
     <w:p>
       <w:pPr>
-        <w:rPr>
-          <w:rFonts w:asciiTheme="majorBidi" w:hAnsiTheme="majorBidi" w:cstheme="majorBidi"/>
-          <w:color w:val="000000" w:themeColor="text1"/>
-        </w:rPr>
-      </w:pPr>
+        <w:pStyle w:val="NoSpacing"/>
+        <w:rPr>
+          <w:rFonts w:asciiTheme="majorBidi" w:hAnsiTheme="majorBidi" w:cstheme="majorBidi"/>
+        </w:rPr>
+      </w:pPr>
+    </w:p>
+    <w:p>
+      <w:pPr>
+        <w:rPr>
+          <w:rStyle w:val="BookTitle"/>
+        </w:rPr>
+      </w:pPr>
+      <w:r>
+        <w:rPr>
+          <w:rStyle w:val="BookTitle"/>
+        </w:rPr>
+        <w:lastRenderedPageBreak/>
+        <w:t>Recovery</w:t>
+      </w:r>
+      <w:r>
+        <w:rPr>
+          <w:rStyle w:val="BookTitle"/>
+        </w:rPr>
+        <w:t xml:space="preserve"> </w:t>
+      </w:r>
+      <w:r>
+        <w:rPr>
+          <w:rStyle w:val="BookTitle"/>
+        </w:rPr>
+        <w:t>Mechanisms</w:t>
+      </w:r>
+      <w:r>
+        <w:rPr>
+          <w:rStyle w:val="BookTitle"/>
+        </w:rPr>
+        <w:t xml:space="preserve"> in MySQL</w:t>
+      </w:r>
     </w:p>
     <w:p>
       <w:pPr>
         <w:spacing w:after="160" w:line="259" w:lineRule="auto"/>
-        <w:rPr>
-          <w:rFonts w:ascii="Calibri" w:eastAsia="Calibri" w:hAnsi="Calibri" w:cs="Arial"/>
-          <w:kern w:val="2"/>
-          <w14:ligatures w14:val="standardContextual"/>
-        </w:rPr>
-      </w:pPr>
-      <w:r>
-        <w:rPr>
-          <w:rFonts w:ascii="Calibri" w:eastAsia="Calibri" w:hAnsi="Calibri" w:cs="Arial"/>
-          <w:kern w:val="2"/>
-          <w14:ligatures w14:val="standardContextual"/>
-        </w:rPr>
-        <w:t>Q2:</w:t>
-      </w:r>
+        <w:ind w:left="720"/>
+        <w:contextualSpacing/>
+        <w:rPr>
+          <w:rFonts w:ascii="Times New Roman" w:eastAsia="Calibri" w:hAnsi="Times New Roman" w:cs="Times New Roman"/>
+          <w:kern w:val="2"/>
+          <w:sz w:val="24"/>
+          <w:szCs w:val="24"/>
+          <w14:ligatures w14:val="standardContextual"/>
+        </w:rPr>
+      </w:pPr>
     </w:p>
     <w:p>
       <w:pPr>
@@ -1146,17 +1175,13 @@
         <w:rPr>
           <w:rFonts w:ascii="Times New Roman" w:eastAsia="Calibri" w:hAnsi="Times New Roman" w:cs="Times New Roman"/>
           <w:kern w:val="2"/>
-          <w:sz w:val="24"/>
-          <w:szCs w:val="24"/>
-          <w14:ligatures w14:val="standardContextual"/>
-        </w:rPr>
-      </w:pPr>
-      <w:r>
-        <w:rPr>
-          <w:rFonts w:ascii="Times New Roman" w:eastAsia="Calibri" w:hAnsi="Times New Roman" w:cs="Times New Roman"/>
-          <w:kern w:val="2"/>
-          <w:sz w:val="24"/>
-          <w:szCs w:val="24"/>
+          <w14:ligatures w14:val="standardContextual"/>
+        </w:rPr>
+      </w:pPr>
+      <w:r>
+        <w:rPr>
+          <w:rFonts w:ascii="Times New Roman" w:eastAsia="Calibri" w:hAnsi="Times New Roman" w:cs="Times New Roman"/>
+          <w:kern w:val="2"/>
           <w14:ligatures w14:val="standardContextual"/>
         </w:rPr>
         <w:t>Transaction Logging (redo log in MySQL):</w:t>
@@ -1173,8 +1198,6 @@
         <w:rPr>
           <w:rFonts w:ascii="Times New Roman" w:eastAsia="Calibri" w:hAnsi="Times New Roman" w:cs="Times New Roman"/>
           <w:kern w:val="2"/>
-          <w:sz w:val="24"/>
-          <w:szCs w:val="24"/>
           <w14:ligatures w14:val="standardContextual"/>
         </w:rPr>
       </w:pPr>
@@ -1184,8 +1207,6 @@
           <w:b/>
           <w:bCs/>
           <w:kern w:val="2"/>
-          <w:sz w:val="24"/>
-          <w:szCs w:val="24"/>
           <w14:ligatures w14:val="standardContextual"/>
         </w:rPr>
         <w:t>Similarities:</w:t>
@@ -1194,8 +1215,6 @@
         <w:rPr>
           <w:rFonts w:ascii="Times New Roman" w:eastAsia="Calibri" w:hAnsi="Times New Roman" w:cs="Times New Roman"/>
           <w:kern w:val="2"/>
-          <w:sz w:val="24"/>
-          <w:szCs w:val="24"/>
           <w14:ligatures w14:val="standardContextual"/>
         </w:rPr>
         <w:t xml:space="preserve"> </w:t>
@@ -1212,17 +1231,13 @@
         <w:rPr>
           <w:rFonts w:ascii="Times New Roman" w:eastAsia="Calibri" w:hAnsi="Times New Roman" w:cs="Times New Roman"/>
           <w:kern w:val="2"/>
-          <w:sz w:val="24"/>
-          <w:szCs w:val="24"/>
-          <w14:ligatures w14:val="standardContextual"/>
-        </w:rPr>
-      </w:pPr>
-      <w:r>
-        <w:rPr>
-          <w:rFonts w:ascii="Times New Roman" w:eastAsia="Calibri" w:hAnsi="Times New Roman" w:cs="Times New Roman"/>
-          <w:kern w:val="2"/>
-          <w:sz w:val="24"/>
-          <w:szCs w:val="24"/>
+          <w14:ligatures w14:val="standardContextual"/>
+        </w:rPr>
+      </w:pPr>
+      <w:r>
+        <w:rPr>
+          <w:rFonts w:ascii="Times New Roman" w:eastAsia="Calibri" w:hAnsi="Times New Roman" w:cs="Times New Roman"/>
+          <w:kern w:val="2"/>
           <w14:ligatures w14:val="standardContextual"/>
         </w:rPr>
         <w:t>A record of every transaction is saved. If there is a system failure, the transactions from the log will be replayed.</w:t>
@@ -1239,17 +1254,13 @@
         <w:rPr>
           <w:rFonts w:ascii="Times New Roman" w:eastAsia="Calibri" w:hAnsi="Times New Roman" w:cs="Times New Roman"/>
           <w:kern w:val="2"/>
-          <w:sz w:val="24"/>
-          <w:szCs w:val="24"/>
-          <w14:ligatures w14:val="standardContextual"/>
-        </w:rPr>
-      </w:pPr>
-      <w:r>
-        <w:rPr>
-          <w:rFonts w:ascii="Times New Roman" w:eastAsia="Calibri" w:hAnsi="Times New Roman" w:cs="Times New Roman"/>
-          <w:kern w:val="2"/>
-          <w:sz w:val="24"/>
-          <w:szCs w:val="24"/>
+          <w14:ligatures w14:val="standardContextual"/>
+        </w:rPr>
+      </w:pPr>
+      <w:r>
+        <w:rPr>
+          <w:rFonts w:ascii="Times New Roman" w:eastAsia="Calibri" w:hAnsi="Times New Roman" w:cs="Times New Roman"/>
+          <w:kern w:val="2"/>
           <w14:ligatures w14:val="standardContextual"/>
         </w:rPr>
         <w:t>Modifications that did not finish updating data files before an unexpected shutdown are replayed automatically.</w:t>
@@ -1258,8 +1269,6 @@
         <w:rPr>
           <w:rFonts w:ascii="Times New Roman" w:eastAsia="Calibri" w:hAnsi="Times New Roman" w:cs="Times New Roman"/>
           <w:kern w:val="2"/>
-          <w:sz w:val="24"/>
-          <w:szCs w:val="24"/>
           <w:vertAlign w:val="superscript"/>
           <w14:ligatures w14:val="standardContextual"/>
         </w:rPr>
@@ -1277,8 +1286,6 @@
         <w:rPr>
           <w:rFonts w:ascii="Times New Roman" w:eastAsia="Calibri" w:hAnsi="Times New Roman" w:cs="Times New Roman"/>
           <w:kern w:val="2"/>
-          <w:sz w:val="24"/>
-          <w:szCs w:val="24"/>
           <w14:ligatures w14:val="standardContextual"/>
         </w:rPr>
       </w:pPr>
@@ -1288,8 +1295,6 @@
           <w:b/>
           <w:bCs/>
           <w:kern w:val="2"/>
-          <w:sz w:val="24"/>
-          <w:szCs w:val="24"/>
           <w14:ligatures w14:val="standardContextual"/>
         </w:rPr>
         <w:t>Differences:</w:t>
@@ -1298,8 +1303,6 @@
         <w:rPr>
           <w:rFonts w:ascii="Times New Roman" w:eastAsia="Calibri" w:hAnsi="Times New Roman" w:cs="Times New Roman"/>
           <w:kern w:val="2"/>
-          <w:sz w:val="24"/>
-          <w:szCs w:val="24"/>
           <w14:ligatures w14:val="standardContextual"/>
         </w:rPr>
         <w:t xml:space="preserve"> </w:t>
@@ -1316,20 +1319,48 @@
         <w:rPr>
           <w:rFonts w:ascii="Times New Roman" w:eastAsia="Calibri" w:hAnsi="Times New Roman" w:cs="Times New Roman"/>
           <w:kern w:val="2"/>
-          <w:sz w:val="24"/>
-          <w:szCs w:val="24"/>
-          <w14:ligatures w14:val="standardContextual"/>
-        </w:rPr>
-      </w:pPr>
-      <w:r>
-        <w:rPr>
-          <w:rFonts w:ascii="Times New Roman" w:eastAsia="Calibri" w:hAnsi="Times New Roman" w:cs="Times New Roman"/>
-          <w:kern w:val="2"/>
-          <w:sz w:val="24"/>
-          <w:szCs w:val="24"/>
-          <w14:ligatures w14:val="standardContextual"/>
-        </w:rPr>
-        <w:t>If all changes are flushed from the buffer to the tablespaces at the time of the crash, redo log application is skipped. Also, InnoDB skips redo log application if redo log files are missing at startup.</w:t>
+          <w14:ligatures w14:val="standardContextual"/>
+        </w:rPr>
+      </w:pPr>
+      <w:r>
+        <w:rPr>
+          <w:rFonts w:ascii="Times New Roman" w:eastAsia="Calibri" w:hAnsi="Times New Roman" w:cs="Times New Roman"/>
+          <w:kern w:val="2"/>
+          <w14:ligatures w14:val="standardContextual"/>
+        </w:rPr>
+        <w:t xml:space="preserve">If all changes are flushed from the buffer to the tablespaces at the time of the crash, </w:t>
+      </w:r>
+      <w:r>
+        <w:rPr>
+          <w:rFonts w:ascii="Times New Roman" w:eastAsia="Calibri" w:hAnsi="Times New Roman" w:cs="Times New Roman"/>
+          <w:kern w:val="2"/>
+          <w14:ligatures w14:val="standardContextual"/>
+        </w:rPr>
+        <w:t xml:space="preserve">the </w:t>
+      </w:r>
+      <w:r>
+        <w:rPr>
+          <w:rFonts w:ascii="Times New Roman" w:eastAsia="Calibri" w:hAnsi="Times New Roman" w:cs="Times New Roman"/>
+          <w:kern w:val="2"/>
+          <w14:ligatures w14:val="standardContextual"/>
+        </w:rPr>
+        <w:t xml:space="preserve">redo log application is skipped. Also, InnoDB skips </w:t>
+      </w:r>
+      <w:r>
+        <w:rPr>
+          <w:rFonts w:ascii="Times New Roman" w:eastAsia="Calibri" w:hAnsi="Times New Roman" w:cs="Times New Roman"/>
+          <w:kern w:val="2"/>
+          <w14:ligatures w14:val="standardContextual"/>
+        </w:rPr>
+        <w:t xml:space="preserve">the </w:t>
+      </w:r>
+      <w:r>
+        <w:rPr>
+          <w:rFonts w:ascii="Times New Roman" w:eastAsia="Calibri" w:hAnsi="Times New Roman" w:cs="Times New Roman"/>
+          <w:kern w:val="2"/>
+          <w14:ligatures w14:val="standardContextual"/>
+        </w:rPr>
+        <w:t>redo log application if redo log files are missing at startup.</w:t>
       </w:r>
     </w:p>
     <w:p>
@@ -1343,17 +1374,13 @@
         <w:rPr>
           <w:rFonts w:ascii="Times New Roman" w:eastAsia="Calibri" w:hAnsi="Times New Roman" w:cs="Times New Roman"/>
           <w:kern w:val="2"/>
-          <w:sz w:val="24"/>
-          <w:szCs w:val="24"/>
-          <w14:ligatures w14:val="standardContextual"/>
-        </w:rPr>
-      </w:pPr>
-      <w:r>
-        <w:rPr>
-          <w:rFonts w:ascii="Times New Roman" w:eastAsia="Calibri" w:hAnsi="Times New Roman" w:cs="Times New Roman"/>
-          <w:kern w:val="2"/>
-          <w:sz w:val="24"/>
-          <w:szCs w:val="24"/>
+          <w14:ligatures w14:val="standardContextual"/>
+        </w:rPr>
+      </w:pPr>
+      <w:r>
+        <w:rPr>
+          <w:rFonts w:ascii="Times New Roman" w:eastAsia="Calibri" w:hAnsi="Times New Roman" w:cs="Times New Roman"/>
+          <w:kern w:val="2"/>
           <w14:ligatures w14:val="standardContextual"/>
         </w:rPr>
         <w:t>During recovery, InnoDB scans the redo log to collect counter value changes and applies the changes to the in-memory table object.</w:t>
@@ -1370,27 +1397,37 @@
         <w:rPr>
           <w:rFonts w:ascii="Times New Roman" w:eastAsia="Calibri" w:hAnsi="Times New Roman" w:cs="Times New Roman"/>
           <w:kern w:val="2"/>
-          <w:sz w:val="24"/>
-          <w:szCs w:val="24"/>
-          <w14:ligatures w14:val="standardContextual"/>
-        </w:rPr>
-      </w:pPr>
-      <w:r>
-        <w:rPr>
-          <w:rFonts w:ascii="Times New Roman" w:eastAsia="Calibri" w:hAnsi="Times New Roman" w:cs="Times New Roman"/>
-          <w:kern w:val="2"/>
-          <w:sz w:val="24"/>
-          <w:szCs w:val="24"/>
-          <w14:ligatures w14:val="standardContextual"/>
-        </w:rPr>
-        <w:t>When encountering index tree corruption, InnoDB writes a corruption flag to the redo log, which makes the corruption flag crash safe.</w:t>
-      </w:r>
-      <w:r>
-        <w:rPr>
-          <w:rFonts w:ascii="Times New Roman" w:eastAsia="Calibri" w:hAnsi="Times New Roman" w:cs="Times New Roman"/>
-          <w:kern w:val="2"/>
-          <w:sz w:val="24"/>
-          <w:szCs w:val="24"/>
+          <w14:ligatures w14:val="standardContextual"/>
+        </w:rPr>
+      </w:pPr>
+      <w:r>
+        <w:rPr>
+          <w:rFonts w:ascii="Times New Roman" w:eastAsia="Calibri" w:hAnsi="Times New Roman" w:cs="Times New Roman"/>
+          <w:kern w:val="2"/>
+          <w14:ligatures w14:val="standardContextual"/>
+        </w:rPr>
+        <w:t xml:space="preserve">When encountering index tree corruption, InnoDB writes a corruption flag to the redo log, which makes the corruption flag </w:t>
+      </w:r>
+      <w:r>
+        <w:rPr>
+          <w:rFonts w:ascii="Times New Roman" w:eastAsia="Calibri" w:hAnsi="Times New Roman" w:cs="Times New Roman"/>
+          <w:kern w:val="2"/>
+          <w14:ligatures w14:val="standardContextual"/>
+        </w:rPr>
+        <w:t>crash safe</w:t>
+      </w:r>
+      <w:r>
+        <w:rPr>
+          <w:rFonts w:ascii="Times New Roman" w:eastAsia="Calibri" w:hAnsi="Times New Roman" w:cs="Times New Roman"/>
+          <w:kern w:val="2"/>
+          <w14:ligatures w14:val="standardContextual"/>
+        </w:rPr>
+        <w:t>.</w:t>
+      </w:r>
+      <w:r>
+        <w:rPr>
+          <w:rFonts w:ascii="Times New Roman" w:eastAsia="Calibri" w:hAnsi="Times New Roman" w:cs="Times New Roman"/>
+          <w:kern w:val="2"/>
           <w:vertAlign w:val="superscript"/>
           <w14:ligatures w14:val="standardContextual"/>
         </w:rPr>
@@ -1405,8 +1442,6 @@
         <w:rPr>
           <w:rFonts w:ascii="Times New Roman" w:eastAsia="Calibri" w:hAnsi="Times New Roman" w:cs="Times New Roman"/>
           <w:kern w:val="2"/>
-          <w:sz w:val="24"/>
-          <w:szCs w:val="24"/>
           <w14:ligatures w14:val="standardContextual"/>
         </w:rPr>
       </w:pPr>
@@ -1422,17 +1457,13 @@
         <w:rPr>
           <w:rFonts w:ascii="Times New Roman" w:eastAsia="Calibri" w:hAnsi="Times New Roman" w:cs="Times New Roman"/>
           <w:kern w:val="2"/>
-          <w:sz w:val="24"/>
-          <w:szCs w:val="24"/>
-          <w14:ligatures w14:val="standardContextual"/>
-        </w:rPr>
-      </w:pPr>
-      <w:r>
-        <w:rPr>
-          <w:rFonts w:ascii="Times New Roman" w:eastAsia="Calibri" w:hAnsi="Times New Roman" w:cs="Times New Roman"/>
-          <w:kern w:val="2"/>
-          <w:sz w:val="24"/>
-          <w:szCs w:val="24"/>
+          <w14:ligatures w14:val="standardContextual"/>
+        </w:rPr>
+      </w:pPr>
+      <w:r>
+        <w:rPr>
+          <w:rFonts w:ascii="Times New Roman" w:eastAsia="Calibri" w:hAnsi="Times New Roman" w:cs="Times New Roman"/>
+          <w:kern w:val="2"/>
           <w14:ligatures w14:val="standardContextual"/>
         </w:rPr>
         <w:t>Checkpointing:</w:t>
@@ -1449,8 +1480,6 @@
         <w:rPr>
           <w:rFonts w:ascii="Times New Roman" w:eastAsia="Calibri" w:hAnsi="Times New Roman" w:cs="Times New Roman"/>
           <w:kern w:val="2"/>
-          <w:sz w:val="24"/>
-          <w:szCs w:val="24"/>
           <w14:ligatures w14:val="standardContextual"/>
         </w:rPr>
       </w:pPr>
@@ -1460,8 +1489,6 @@
           <w:b/>
           <w:bCs/>
           <w:kern w:val="2"/>
-          <w:sz w:val="24"/>
-          <w:szCs w:val="24"/>
           <w14:ligatures w14:val="standardContextual"/>
         </w:rPr>
         <w:t>Similarities:</w:t>
@@ -1470,8 +1497,6 @@
         <w:rPr>
           <w:rFonts w:ascii="Times New Roman" w:eastAsia="Calibri" w:hAnsi="Times New Roman" w:cs="Times New Roman"/>
           <w:kern w:val="2"/>
-          <w:sz w:val="24"/>
-          <w:szCs w:val="24"/>
           <w14:ligatures w14:val="standardContextual"/>
         </w:rPr>
         <w:t xml:space="preserve"> </w:t>
@@ -1488,17 +1513,13 @@
         <w:rPr>
           <w:rFonts w:ascii="Times New Roman" w:eastAsia="Calibri" w:hAnsi="Times New Roman" w:cs="Times New Roman"/>
           <w:kern w:val="2"/>
-          <w:sz w:val="24"/>
-          <w:szCs w:val="24"/>
-          <w14:ligatures w14:val="standardContextual"/>
-        </w:rPr>
-      </w:pPr>
-      <w:r>
-        <w:rPr>
-          <w:rFonts w:ascii="Times New Roman" w:eastAsia="Calibri" w:hAnsi="Times New Roman" w:cs="Times New Roman"/>
-          <w:kern w:val="2"/>
-          <w:sz w:val="24"/>
-          <w:szCs w:val="24"/>
+          <w14:ligatures w14:val="standardContextual"/>
+        </w:rPr>
+      </w:pPr>
+      <w:r>
+        <w:rPr>
+          <w:rFonts w:ascii="Times New Roman" w:eastAsia="Calibri" w:hAnsi="Times New Roman" w:cs="Times New Roman"/>
+          <w:kern w:val="2"/>
           <w14:ligatures w14:val="standardContextual"/>
         </w:rPr>
         <w:t>During crash recovery, InnoDB looks for a checkpoint label written on the log files.</w:t>
@@ -1515,8 +1536,6 @@
         <w:rPr>
           <w:rFonts w:ascii="Times New Roman" w:eastAsia="Calibri" w:hAnsi="Times New Roman" w:cs="Times New Roman"/>
           <w:kern w:val="2"/>
-          <w:sz w:val="24"/>
-          <w:szCs w:val="24"/>
           <w14:ligatures w14:val="standardContextual"/>
         </w:rPr>
         <w:t>Then InnoDB scans the log files forward from the checkpoint, applying the logged modifications to the database.</w:t>
@@ -1533,8 +1552,6 @@
         <w:rPr>
           <w:rFonts w:ascii="Times New Roman" w:eastAsia="Calibri" w:hAnsi="Times New Roman" w:cs="Times New Roman"/>
           <w:kern w:val="2"/>
-          <w:sz w:val="24"/>
-          <w:szCs w:val="24"/>
           <w14:ligatures w14:val="standardContextual"/>
         </w:rPr>
       </w:pPr>
@@ -1544,8 +1561,6 @@
           <w:b/>
           <w:bCs/>
           <w:kern w:val="2"/>
-          <w:sz w:val="24"/>
-          <w:szCs w:val="24"/>
           <w14:ligatures w14:val="standardContextual"/>
         </w:rPr>
         <w:t>Differences:</w:t>
@@ -1554,8 +1569,6 @@
         <w:rPr>
           <w:rFonts w:ascii="Times New Roman" w:eastAsia="Calibri" w:hAnsi="Times New Roman" w:cs="Times New Roman"/>
           <w:kern w:val="2"/>
-          <w:sz w:val="24"/>
-          <w:szCs w:val="24"/>
           <w14:ligatures w14:val="standardContextual"/>
         </w:rPr>
         <w:t xml:space="preserve"> </w:t>
@@ -1572,17 +1585,13 @@
         <w:rPr>
           <w:rFonts w:ascii="Times New Roman" w:eastAsia="Calibri" w:hAnsi="Times New Roman" w:cs="Times New Roman"/>
           <w:kern w:val="2"/>
-          <w:sz w:val="24"/>
-          <w:szCs w:val="24"/>
-          <w14:ligatures w14:val="standardContextual"/>
-        </w:rPr>
-      </w:pPr>
-      <w:r>
-        <w:rPr>
-          <w:rFonts w:ascii="Times New Roman" w:eastAsia="Calibri" w:hAnsi="Times New Roman" w:cs="Times New Roman"/>
-          <w:kern w:val="2"/>
-          <w:sz w:val="24"/>
-          <w:szCs w:val="24"/>
+          <w14:ligatures w14:val="standardContextual"/>
+        </w:rPr>
+      </w:pPr>
+      <w:r>
+        <w:rPr>
+          <w:rFonts w:ascii="Times New Roman" w:eastAsia="Calibri" w:hAnsi="Times New Roman" w:cs="Times New Roman"/>
+          <w:kern w:val="2"/>
           <w14:ligatures w14:val="standardContextual"/>
         </w:rPr>
         <w:t>InnoDB writes checkpoint information to the first log file at each checkpoint.</w:t>
@@ -1599,17 +1608,13 @@
         <w:rPr>
           <w:rFonts w:ascii="Times New Roman" w:eastAsia="Calibri" w:hAnsi="Times New Roman" w:cs="Times New Roman"/>
           <w:kern w:val="2"/>
-          <w:sz w:val="24"/>
-          <w:szCs w:val="24"/>
-          <w14:ligatures w14:val="standardContextual"/>
-        </w:rPr>
-      </w:pPr>
-      <w:r>
-        <w:rPr>
-          <w:rFonts w:ascii="Times New Roman" w:eastAsia="Calibri" w:hAnsi="Times New Roman" w:cs="Times New Roman"/>
-          <w:kern w:val="2"/>
-          <w:sz w:val="24"/>
-          <w:szCs w:val="24"/>
+          <w14:ligatures w14:val="standardContextual"/>
+        </w:rPr>
+      </w:pPr>
+      <w:r>
+        <w:rPr>
+          <w:rFonts w:ascii="Times New Roman" w:eastAsia="Calibri" w:hAnsi="Times New Roman" w:cs="Times New Roman"/>
+          <w:kern w:val="2"/>
           <w14:ligatures w14:val="standardContextual"/>
         </w:rPr>
         <w:t>InnoDB creates checkpoints and this often involves flushing of modified database pages to disk.</w:t>
@@ -1618,8 +1623,6 @@
         <w:rPr>
           <w:rFonts w:ascii="Times New Roman" w:eastAsia="Calibri" w:hAnsi="Times New Roman" w:cs="Times New Roman"/>
           <w:kern w:val="2"/>
-          <w:sz w:val="24"/>
-          <w:szCs w:val="24"/>
           <w:vertAlign w:val="superscript"/>
           <w14:ligatures w14:val="standardContextual"/>
         </w:rPr>
@@ -1637,20 +1640,24 @@
         <w:rPr>
           <w:rFonts w:ascii="Times New Roman" w:eastAsia="Calibri" w:hAnsi="Times New Roman" w:cs="Times New Roman"/>
           <w:kern w:val="2"/>
-          <w:sz w:val="24"/>
-          <w:szCs w:val="24"/>
-          <w14:ligatures w14:val="standardContextual"/>
-        </w:rPr>
-      </w:pPr>
-      <w:r>
-        <w:rPr>
-          <w:rFonts w:ascii="Times New Roman" w:eastAsia="Calibri" w:hAnsi="Times New Roman" w:cs="Times New Roman"/>
-          <w:kern w:val="2"/>
-          <w:sz w:val="24"/>
-          <w:szCs w:val="24"/>
-          <w14:ligatures w14:val="standardContextual"/>
-        </w:rPr>
-        <w:t>undo log:</w:t>
+          <w14:ligatures w14:val="standardContextual"/>
+        </w:rPr>
+      </w:pPr>
+      <w:r>
+        <w:rPr>
+          <w:rFonts w:ascii="Times New Roman" w:eastAsia="Calibri" w:hAnsi="Times New Roman" w:cs="Times New Roman"/>
+          <w:kern w:val="2"/>
+          <w14:ligatures w14:val="standardContextual"/>
+        </w:rPr>
+        <w:t>U</w:t>
+      </w:r>
+      <w:r>
+        <w:rPr>
+          <w:rFonts w:ascii="Times New Roman" w:eastAsia="Calibri" w:hAnsi="Times New Roman" w:cs="Times New Roman"/>
+          <w:kern w:val="2"/>
+          <w14:ligatures w14:val="standardContextual"/>
+        </w:rPr>
+        <w:t>ndo log:</w:t>
       </w:r>
     </w:p>
     <w:p>
@@ -1664,8 +1671,6 @@
         <w:rPr>
           <w:rFonts w:ascii="Times New Roman" w:eastAsia="Calibri" w:hAnsi="Times New Roman" w:cs="Times New Roman"/>
           <w:kern w:val="2"/>
-          <w:sz w:val="24"/>
-          <w:szCs w:val="24"/>
           <w14:ligatures w14:val="standardContextual"/>
         </w:rPr>
       </w:pPr>
@@ -1675,8 +1680,6 @@
           <w:b/>
           <w:bCs/>
           <w:kern w:val="2"/>
-          <w:sz w:val="24"/>
-          <w:szCs w:val="24"/>
           <w14:ligatures w14:val="standardContextual"/>
         </w:rPr>
         <w:t>Similarities:</w:t>
@@ -1685,8 +1688,6 @@
         <w:rPr>
           <w:rFonts w:ascii="Times New Roman" w:eastAsia="Calibri" w:hAnsi="Times New Roman" w:cs="Times New Roman"/>
           <w:kern w:val="2"/>
-          <w:sz w:val="24"/>
-          <w:szCs w:val="24"/>
           <w14:ligatures w14:val="standardContextual"/>
         </w:rPr>
         <w:t xml:space="preserve"> </w:t>
@@ -1703,20 +1704,24 @@
         <w:rPr>
           <w:rFonts w:ascii="Times New Roman" w:eastAsia="Calibri" w:hAnsi="Times New Roman" w:cs="Times New Roman"/>
           <w:kern w:val="2"/>
-          <w:sz w:val="24"/>
-          <w:szCs w:val="24"/>
-          <w14:ligatures w14:val="standardContextual"/>
-        </w:rPr>
-      </w:pPr>
-      <w:r>
-        <w:rPr>
-          <w:rFonts w:ascii="Times New Roman" w:eastAsia="Calibri" w:hAnsi="Times New Roman" w:cs="Times New Roman"/>
-          <w:kern w:val="2"/>
-          <w:sz w:val="24"/>
-          <w:szCs w:val="24"/>
-          <w14:ligatures w14:val="standardContextual"/>
-        </w:rPr>
-        <w:t>undo log is a collection of undo log records associated with a single read-write transaction.</w:t>
+          <w14:ligatures w14:val="standardContextual"/>
+        </w:rPr>
+      </w:pPr>
+      <w:r>
+        <w:rPr>
+          <w:rFonts w:ascii="Times New Roman" w:eastAsia="Calibri" w:hAnsi="Times New Roman" w:cs="Times New Roman"/>
+          <w:kern w:val="2"/>
+          <w14:ligatures w14:val="standardContextual"/>
+        </w:rPr>
+        <w:t>The u</w:t>
+      </w:r>
+      <w:r>
+        <w:rPr>
+          <w:rFonts w:ascii="Times New Roman" w:eastAsia="Calibri" w:hAnsi="Times New Roman" w:cs="Times New Roman"/>
+          <w:kern w:val="2"/>
+          <w14:ligatures w14:val="standardContextual"/>
+        </w:rPr>
+        <w:t>ndo log is a collection of undo log records associated with a single read-write transaction.</w:t>
       </w:r>
     </w:p>
     <w:p>
@@ -1727,8 +1732,6 @@
         <w:rPr>
           <w:rFonts w:ascii="Times New Roman" w:eastAsia="Calibri" w:hAnsi="Times New Roman" w:cs="Times New Roman"/>
           <w:kern w:val="2"/>
-          <w:sz w:val="24"/>
-          <w:szCs w:val="24"/>
           <w14:ligatures w14:val="standardContextual"/>
         </w:rPr>
       </w:pPr>
@@ -1744,8 +1747,6 @@
         <w:rPr>
           <w:rFonts w:ascii="Times New Roman" w:eastAsia="Calibri" w:hAnsi="Times New Roman" w:cs="Times New Roman"/>
           <w:kern w:val="2"/>
-          <w:sz w:val="24"/>
-          <w:szCs w:val="24"/>
           <w14:ligatures w14:val="standardContextual"/>
         </w:rPr>
       </w:pPr>
@@ -1755,8 +1756,6 @@
           <w:b/>
           <w:bCs/>
           <w:kern w:val="2"/>
-          <w:sz w:val="24"/>
-          <w:szCs w:val="24"/>
           <w14:ligatures w14:val="standardContextual"/>
         </w:rPr>
         <w:t>Differences:</w:t>
@@ -1765,8 +1764,6 @@
         <w:rPr>
           <w:rFonts w:ascii="Times New Roman" w:eastAsia="Calibri" w:hAnsi="Times New Roman" w:cs="Times New Roman"/>
           <w:kern w:val="2"/>
-          <w:sz w:val="24"/>
-          <w:szCs w:val="24"/>
           <w14:ligatures w14:val="standardContextual"/>
         </w:rPr>
         <w:t xml:space="preserve"> </w:t>
@@ -1783,17 +1780,21 @@
         <w:rPr>
           <w:rFonts w:ascii="Times New Roman" w:eastAsia="Calibri" w:hAnsi="Times New Roman" w:cs="Times New Roman"/>
           <w:kern w:val="2"/>
-          <w:sz w:val="24"/>
-          <w:szCs w:val="24"/>
-          <w14:ligatures w14:val="standardContextual"/>
-        </w:rPr>
-      </w:pPr>
-      <w:r>
-        <w:rPr>
-          <w:rFonts w:ascii="Times New Roman" w:eastAsia="Calibri" w:hAnsi="Times New Roman" w:cs="Times New Roman"/>
-          <w:kern w:val="2"/>
-          <w:sz w:val="24"/>
-          <w:szCs w:val="24"/>
+          <w14:ligatures w14:val="standardContextual"/>
+        </w:rPr>
+      </w:pPr>
+      <w:r>
+        <w:rPr>
+          <w:rFonts w:ascii="Times New Roman" w:eastAsia="Calibri" w:hAnsi="Times New Roman" w:cs="Times New Roman"/>
+          <w:kern w:val="2"/>
+          <w14:ligatures w14:val="standardContextual"/>
+        </w:rPr>
+        <w:t xml:space="preserve">The </w:t>
+      </w:r>
+      <w:r>
+        <w:rPr>
+          <w:rFonts w:ascii="Times New Roman" w:eastAsia="Calibri" w:hAnsi="Times New Roman" w:cs="Times New Roman"/>
+          <w:kern w:val="2"/>
           <w14:ligatures w14:val="standardContextual"/>
         </w:rPr>
         <w:t>undo log contains information about how to undo the latest change by a transaction to a clustered index record.</w:t>
@@ -1802,8 +1803,6 @@
         <w:rPr>
           <w:rFonts w:ascii="Times New Roman" w:eastAsia="Calibri" w:hAnsi="Times New Roman" w:cs="Times New Roman"/>
           <w:kern w:val="2"/>
-          <w:sz w:val="24"/>
-          <w:szCs w:val="24"/>
           <w:vertAlign w:val="superscript"/>
           <w14:ligatures w14:val="standardContextual"/>
         </w:rPr>
@@ -1818,12 +1817,97 @@
           <w:color w:val="000000" w:themeColor="text1"/>
         </w:rPr>
       </w:pPr>
-      <w:r>
-        <w:rPr>
-          <w:rFonts w:asciiTheme="majorBidi" w:hAnsiTheme="majorBidi" w:cstheme="majorBidi"/>
-          <w:color w:val="000000" w:themeColor="text1"/>
+    </w:p>
+    <w:p>
+      <w:pPr>
+        <w:ind w:firstLine="720"/>
+        <w:rPr>
+          <w:rFonts w:asciiTheme="majorBidi" w:hAnsiTheme="majorBidi" w:cstheme="majorBidi"/>
+          <w:color w:val="000000" w:themeColor="text1"/>
+        </w:rPr>
+      </w:pPr>
+    </w:p>
+    <w:p>
+      <w:pPr>
+        <w:ind w:firstLine="720"/>
+        <w:rPr>
+          <w:rFonts w:asciiTheme="majorBidi" w:hAnsiTheme="majorBidi" w:cstheme="majorBidi"/>
+          <w:color w:val="000000" w:themeColor="text1"/>
+        </w:rPr>
+      </w:pPr>
+    </w:p>
+    <w:p>
+      <w:pPr>
+        <w:ind w:firstLine="720"/>
+        <w:rPr>
+          <w:rFonts w:asciiTheme="majorBidi" w:hAnsiTheme="majorBidi" w:cstheme="majorBidi"/>
+          <w:color w:val="000000" w:themeColor="text1"/>
+        </w:rPr>
+      </w:pPr>
+    </w:p>
+    <w:p>
+      <w:pPr>
+        <w:ind w:firstLine="720"/>
+        <w:rPr>
+          <w:rFonts w:asciiTheme="majorBidi" w:hAnsiTheme="majorBidi" w:cstheme="majorBidi"/>
+          <w:color w:val="000000" w:themeColor="text1"/>
+        </w:rPr>
+      </w:pPr>
+    </w:p>
+    <w:p>
+      <w:pPr>
+        <w:ind w:firstLine="720"/>
+        <w:rPr>
+          <w:rFonts w:asciiTheme="majorBidi" w:hAnsiTheme="majorBidi" w:cstheme="majorBidi"/>
+          <w:color w:val="000000" w:themeColor="text1"/>
+        </w:rPr>
+      </w:pPr>
+    </w:p>
+    <w:p>
+      <w:pPr>
+        <w:rPr>
+          <w:rStyle w:val="BookTitle"/>
+        </w:rPr>
+      </w:pPr>
+      <w:r>
+        <w:rPr>
+          <w:rStyle w:val="BookTitle"/>
         </w:rPr>
         <w:lastRenderedPageBreak/>
+        <w:t>Security</w:t>
+      </w:r>
+      <w:r>
+        <w:rPr>
+          <w:rStyle w:val="BookTitle"/>
+        </w:rPr>
+        <w:t xml:space="preserve"> </w:t>
+      </w:r>
+      <w:r>
+        <w:rPr>
+          <w:rStyle w:val="BookTitle"/>
+        </w:rPr>
+        <w:t>M</w:t>
+      </w:r>
+      <w:r>
+        <w:rPr>
+          <w:rStyle w:val="BookTitle"/>
+        </w:rPr>
+        <w:t>echanisms in MySQL</w:t>
+      </w:r>
+    </w:p>
+    <w:p>
+      <w:pPr>
+        <w:ind w:firstLine="720"/>
+        <w:rPr>
+          <w:rFonts w:asciiTheme="majorBidi" w:hAnsiTheme="majorBidi" w:cstheme="majorBidi"/>
+          <w:color w:val="000000" w:themeColor="text1"/>
+        </w:rPr>
+      </w:pPr>
+      <w:r>
+        <w:rPr>
+          <w:rFonts w:asciiTheme="majorBidi" w:hAnsiTheme="majorBidi" w:cstheme="majorBidi"/>
+          <w:color w:val="000000" w:themeColor="text1"/>
+        </w:rPr>
         <w:t>MySQL</w:t>
       </w:r>
       <w:r>
@@ -1905,6 +1989,13 @@
       </w:r>
       <w:r>
         <w:rPr>
+          <w:rFonts w:asciiTheme="majorBidi" w:hAnsiTheme="majorBidi" w:cstheme="majorBidi"/>
+          <w:color w:val="000000" w:themeColor="text1"/>
+        </w:rPr>
+        <w:t xml:space="preserve"> </w:t>
+      </w:r>
+      <w:r>
+        <w:rPr>
           <w:rStyle w:val="FootnoteReference"/>
           <w:rFonts w:asciiTheme="majorBidi" w:hAnsiTheme="majorBidi" w:cstheme="majorBidi"/>
           <w:color w:val="000000" w:themeColor="text1"/>
@@ -1923,7 +2014,7 @@
           <w:rFonts w:asciiTheme="majorBidi" w:hAnsiTheme="majorBidi" w:cstheme="majorBidi"/>
           <w:color w:val="000000" w:themeColor="text1"/>
         </w:rPr>
-        <w:t xml:space="preserve">they are assigned a role which immediately grants them all the privileges that this role has without having to grant each privilege individually </w:t>
+        <w:t>they are assigned a role which immediately grants them all the privileges that this role has without having to grant each privilege individually</w:t>
       </w:r>
       <w:r>
         <w:rPr>
@@ -1958,12 +2049,35 @@
           <w:color w:val="000000" w:themeColor="text1"/>
         </w:rPr>
       </w:pPr>
-      <w:r>
-        <w:rPr>
-          <w:rFonts w:asciiTheme="majorBidi" w:hAnsiTheme="majorBidi" w:cstheme="majorBidi"/>
-          <w:color w:val="000000" w:themeColor="text1"/>
-        </w:rPr>
-        <w:t xml:space="preserve">MySQL ‘s connection allows for it to be encrypted using Transport Layer Security (TLS) protocol. This allows MySQL to ensure that data received over a network is secure and trusted. </w:t>
+      <w:proofErr w:type="gramStart"/>
+      <w:r>
+        <w:rPr>
+          <w:rFonts w:asciiTheme="majorBidi" w:hAnsiTheme="majorBidi" w:cstheme="majorBidi"/>
+          <w:color w:val="000000" w:themeColor="text1"/>
+        </w:rPr>
+        <w:t>MySQL‘</w:t>
+      </w:r>
+      <w:proofErr w:type="gramEnd"/>
+      <w:r>
+        <w:rPr>
+          <w:rFonts w:asciiTheme="majorBidi" w:hAnsiTheme="majorBidi" w:cstheme="majorBidi"/>
+          <w:color w:val="000000" w:themeColor="text1"/>
+        </w:rPr>
+        <w:t xml:space="preserve">s connection allows for it to be encrypted using </w:t>
+      </w:r>
+      <w:r>
+        <w:rPr>
+          <w:rFonts w:asciiTheme="majorBidi" w:hAnsiTheme="majorBidi" w:cstheme="majorBidi"/>
+          <w:color w:val="000000" w:themeColor="text1"/>
+        </w:rPr>
+        <w:t xml:space="preserve">the </w:t>
+      </w:r>
+      <w:r>
+        <w:rPr>
+          <w:rFonts w:asciiTheme="majorBidi" w:hAnsiTheme="majorBidi" w:cstheme="majorBidi"/>
+          <w:color w:val="000000" w:themeColor="text1"/>
+        </w:rPr>
+        <w:t xml:space="preserve">Transport Layer Security (TLS) protocol. This allows MySQL to ensure that data received over a network is secure and trusted. </w:t>
       </w:r>
       <w:r>
         <w:rPr>
@@ -1974,6 +2088,13 @@
       </w:r>
       <w:r>
         <w:rPr>
+          <w:rFonts w:asciiTheme="majorBidi" w:hAnsiTheme="majorBidi" w:cstheme="majorBidi"/>
+          <w:color w:val="000000" w:themeColor="text1"/>
+        </w:rPr>
+        <w:t xml:space="preserve"> </w:t>
+      </w:r>
+      <w:r>
+        <w:rPr>
           <w:rStyle w:val="FootnoteReference"/>
           <w:rFonts w:asciiTheme="majorBidi" w:hAnsiTheme="majorBidi" w:cstheme="majorBidi"/>
           <w:color w:val="000000" w:themeColor="text1"/>
@@ -2024,6 +2145,13 @@
           <w:rFonts w:asciiTheme="majorBidi" w:hAnsiTheme="majorBidi" w:cstheme="majorBidi"/>
           <w:color w:val="000000" w:themeColor="text1"/>
         </w:rPr>
+        <w:t xml:space="preserve">the </w:t>
+      </w:r>
+      <w:r>
+        <w:rPr>
+          <w:rFonts w:asciiTheme="majorBidi" w:hAnsiTheme="majorBidi" w:cstheme="majorBidi"/>
+          <w:color w:val="000000" w:themeColor="text1"/>
+        </w:rPr>
         <w:t>Certificate Authority</w:t>
       </w:r>
       <w:r>
@@ -2045,11 +2173,10 @@
           <w:rFonts w:asciiTheme="majorBidi" w:hAnsiTheme="majorBidi" w:cstheme="majorBidi"/>
           <w:color w:val="000000" w:themeColor="text1"/>
         </w:rPr>
-        <w:t xml:space="preserve"> so when a user presents their certificate as a proof of their identity, if they are authentic, then using the secret corresponding key it can be decrypted</w:t>
-      </w:r>
-      <w:r>
-        <w:rPr>
-          <w:rStyle w:val="FootnoteTextChar"/>
+        <w:t xml:space="preserve"> so when a user presents their certificate as proof of their identity, if they are authentic, then using the secret corresponding key it can be decrypted</w:t>
+      </w:r>
+      <w:r>
+        <w:rPr>
           <w:rFonts w:asciiTheme="majorBidi" w:hAnsiTheme="majorBidi" w:cstheme="majorBidi"/>
           <w:color w:val="000000" w:themeColor="text1"/>
         </w:rPr>
@@ -2079,7 +2206,7 @@
           <w:sz w:val="22"/>
           <w:szCs w:val="22"/>
         </w:rPr>
-        <w:t>Second is using the combination of access control and password to a</w:t>
+        <w:t>The second</w:t>
       </w:r>
       <w:r>
         <w:rPr>
@@ -2089,7 +2216,7 @@
           <w:sz w:val="22"/>
           <w:szCs w:val="22"/>
         </w:rPr>
-        <w:t xml:space="preserve">uthenticate the user and ensure which transactions they can </w:t>
+        <w:t xml:space="preserve"> is using the combination of access control and password to a</w:t>
       </w:r>
       <w:r>
         <w:rPr>
@@ -2099,7 +2226,7 @@
           <w:sz w:val="22"/>
           <w:szCs w:val="22"/>
         </w:rPr>
-        <w:t>perform</w:t>
+        <w:t xml:space="preserve">uthenticate the user and ensure which transactions they can </w:t>
       </w:r>
       <w:r>
         <w:rPr>
@@ -2109,7 +2236,7 @@
           <w:sz w:val="22"/>
           <w:szCs w:val="22"/>
         </w:rPr>
-        <w:t xml:space="preserve"> which is called the privilege system</w:t>
+        <w:t>perform,</w:t>
       </w:r>
       <w:r>
         <w:rPr>
@@ -2119,7 +2246,7 @@
           <w:sz w:val="22"/>
           <w:szCs w:val="22"/>
         </w:rPr>
-        <w:t xml:space="preserve">. When a program attempts to connect to MySQL server, MySQL will accept or reject based on verification of identity using the combination of correct username and password. If everything is correct, the connection will be accepted and any statement that is executed is double checked </w:t>
+        <w:t xml:space="preserve"> which is called the privilege system</w:t>
       </w:r>
       <w:r>
         <w:rPr>
@@ -2129,7 +2256,7 @@
           <w:sz w:val="22"/>
           <w:szCs w:val="22"/>
         </w:rPr>
-        <w:t>with privileges that the client has</w:t>
+        <w:t xml:space="preserve">. When a program attempts to connect to </w:t>
       </w:r>
       <w:r>
         <w:rPr>
@@ -2139,10 +2266,70 @@
           <w:sz w:val="22"/>
           <w:szCs w:val="22"/>
         </w:rPr>
+        <w:t xml:space="preserve">the </w:t>
+      </w:r>
+      <w:r>
+        <w:rPr>
+          <w:rStyle w:val="FootnoteTextChar"/>
+          <w:rFonts w:asciiTheme="majorBidi" w:hAnsiTheme="majorBidi" w:cstheme="majorBidi"/>
+          <w:color w:val="000000" w:themeColor="text1"/>
+          <w:sz w:val="22"/>
+          <w:szCs w:val="22"/>
+        </w:rPr>
+        <w:t xml:space="preserve">MySQL server, MySQL will accept or reject based on verification of identity using the combination of correct username and password. If everything is correct, the connection will be accepted and any statement that is executed is double checked </w:t>
+      </w:r>
+      <w:r>
+        <w:rPr>
+          <w:rStyle w:val="FootnoteTextChar"/>
+          <w:rFonts w:asciiTheme="majorBidi" w:hAnsiTheme="majorBidi" w:cstheme="majorBidi"/>
+          <w:color w:val="000000" w:themeColor="text1"/>
+          <w:sz w:val="22"/>
+          <w:szCs w:val="22"/>
+        </w:rPr>
+        <w:t>with</w:t>
+      </w:r>
+      <w:r>
+        <w:rPr>
+          <w:rStyle w:val="FootnoteTextChar"/>
+          <w:rFonts w:asciiTheme="majorBidi" w:hAnsiTheme="majorBidi" w:cstheme="majorBidi"/>
+          <w:color w:val="000000" w:themeColor="text1"/>
+          <w:sz w:val="22"/>
+          <w:szCs w:val="22"/>
+        </w:rPr>
+        <w:t xml:space="preserve"> the</w:t>
+      </w:r>
+      <w:r>
+        <w:rPr>
+          <w:rStyle w:val="FootnoteTextChar"/>
+          <w:rFonts w:asciiTheme="majorBidi" w:hAnsiTheme="majorBidi" w:cstheme="majorBidi"/>
+          <w:color w:val="000000" w:themeColor="text1"/>
+          <w:sz w:val="22"/>
+          <w:szCs w:val="22"/>
+        </w:rPr>
+        <w:t xml:space="preserve"> privileges that the client has</w:t>
+      </w:r>
+      <w:r>
+        <w:rPr>
+          <w:rStyle w:val="FootnoteTextChar"/>
+          <w:rFonts w:asciiTheme="majorBidi" w:hAnsiTheme="majorBidi" w:cstheme="majorBidi"/>
+          <w:color w:val="000000" w:themeColor="text1"/>
+          <w:sz w:val="22"/>
+          <w:szCs w:val="22"/>
+        </w:rPr>
         <w:t xml:space="preserve"> as discussed in the lecture</w:t>
       </w:r>
       <w:r>
         <w:rPr>
+          <w:rStyle w:val="FootnoteTextChar"/>
+          <w:rFonts w:asciiTheme="majorBidi" w:hAnsiTheme="majorBidi" w:cstheme="majorBidi"/>
+          <w:color w:val="000000" w:themeColor="text1"/>
+          <w:sz w:val="22"/>
+          <w:szCs w:val="22"/>
+        </w:rPr>
+        <w:t xml:space="preserve"> </w:t>
+      </w:r>
+      <w:r>
+        <w:rPr>
           <w:rStyle w:val="FootnoteReference"/>
           <w:rFonts w:asciiTheme="majorBidi" w:hAnsiTheme="majorBidi" w:cstheme="majorBidi"/>
           <w:color w:val="000000" w:themeColor="text1"/>
@@ -2161,7 +2348,21 @@
           <w:rFonts w:asciiTheme="majorBidi" w:hAnsiTheme="majorBidi" w:cstheme="majorBidi"/>
           <w:color w:val="000000" w:themeColor="text1"/>
         </w:rPr>
-        <w:t xml:space="preserve">The security of database can be enhanced further by using the </w:t>
+        <w:t xml:space="preserve">The security of </w:t>
+      </w:r>
+      <w:r>
+        <w:rPr>
+          <w:rFonts w:asciiTheme="majorBidi" w:hAnsiTheme="majorBidi" w:cstheme="majorBidi"/>
+          <w:color w:val="000000" w:themeColor="text1"/>
+        </w:rPr>
+        <w:t xml:space="preserve">the </w:t>
+      </w:r>
+      <w:r>
+        <w:rPr>
+          <w:rFonts w:asciiTheme="majorBidi" w:hAnsiTheme="majorBidi" w:cstheme="majorBidi"/>
+          <w:color w:val="000000" w:themeColor="text1"/>
+        </w:rPr>
+        <w:t xml:space="preserve">database can be enhanced further by using the </w:t>
       </w:r>
       <w:proofErr w:type="spellStart"/>
       <w:r>
@@ -2188,6 +2389,13 @@
       </w:r>
       <w:r>
         <w:rPr>
+          <w:rFonts w:asciiTheme="majorBidi" w:hAnsiTheme="majorBidi" w:cstheme="majorBidi"/>
+          <w:color w:val="000000" w:themeColor="text1"/>
+        </w:rPr>
+        <w:t xml:space="preserve"> </w:t>
+      </w:r>
+      <w:r>
+        <w:rPr>
           <w:rStyle w:val="FootnoteReference"/>
           <w:rFonts w:asciiTheme="majorBidi" w:hAnsiTheme="majorBidi" w:cstheme="majorBidi"/>
           <w:color w:val="000000" w:themeColor="text1"/>
@@ -2199,21 +2407,70 @@
           <w:rFonts w:asciiTheme="majorBidi" w:hAnsiTheme="majorBidi" w:cstheme="majorBidi"/>
           <w:color w:val="000000" w:themeColor="text1"/>
         </w:rPr>
-        <w:t>. Third</w:t>
-      </w:r>
-      <w:r>
-        <w:rPr>
-          <w:rFonts w:asciiTheme="majorBidi" w:hAnsiTheme="majorBidi" w:cstheme="majorBidi"/>
-          <w:color w:val="000000" w:themeColor="text1"/>
-        </w:rPr>
-        <w:t xml:space="preserve"> is using authentication plugins which allows for the creation of proxy users. </w:t>
-      </w:r>
-      <w:r>
-        <w:rPr>
-          <w:rFonts w:asciiTheme="majorBidi" w:hAnsiTheme="majorBidi" w:cstheme="majorBidi"/>
-          <w:color w:val="000000" w:themeColor="text1"/>
-        </w:rPr>
-        <w:t xml:space="preserve">Upon connection the plugin will request that the connecting user is treated as a proxy user for checking privileges </w:t>
+        <w:t xml:space="preserve">. </w:t>
+      </w:r>
+      <w:r>
+        <w:rPr>
+          <w:rFonts w:asciiTheme="majorBidi" w:hAnsiTheme="majorBidi" w:cstheme="majorBidi"/>
+          <w:color w:val="000000" w:themeColor="text1"/>
+        </w:rPr>
+        <w:t>The t</w:t>
+      </w:r>
+      <w:r>
+        <w:rPr>
+          <w:rFonts w:asciiTheme="majorBidi" w:hAnsiTheme="majorBidi" w:cstheme="majorBidi"/>
+          <w:color w:val="000000" w:themeColor="text1"/>
+        </w:rPr>
+        <w:t>hird</w:t>
+      </w:r>
+      <w:r>
+        <w:rPr>
+          <w:rFonts w:asciiTheme="majorBidi" w:hAnsiTheme="majorBidi" w:cstheme="majorBidi"/>
+          <w:color w:val="000000" w:themeColor="text1"/>
+        </w:rPr>
+        <w:t xml:space="preserve"> is using authentication plugins which </w:t>
+      </w:r>
+      <w:r>
+        <w:rPr>
+          <w:rFonts w:asciiTheme="majorBidi" w:hAnsiTheme="majorBidi" w:cstheme="majorBidi"/>
+          <w:color w:val="000000" w:themeColor="text1"/>
+        </w:rPr>
+        <w:t>allow</w:t>
+      </w:r>
+      <w:r>
+        <w:rPr>
+          <w:rFonts w:asciiTheme="majorBidi" w:hAnsiTheme="majorBidi" w:cstheme="majorBidi"/>
+          <w:color w:val="000000" w:themeColor="text1"/>
+        </w:rPr>
+        <w:t xml:space="preserve"> for the creation of proxy users. </w:t>
+      </w:r>
+      <w:r>
+        <w:rPr>
+          <w:rFonts w:asciiTheme="majorBidi" w:hAnsiTheme="majorBidi" w:cstheme="majorBidi"/>
+          <w:color w:val="000000" w:themeColor="text1"/>
+        </w:rPr>
+        <w:t>Upon connection</w:t>
+      </w:r>
+      <w:r>
+        <w:rPr>
+          <w:rFonts w:asciiTheme="majorBidi" w:hAnsiTheme="majorBidi" w:cstheme="majorBidi"/>
+          <w:color w:val="000000" w:themeColor="text1"/>
+        </w:rPr>
+        <w:t>,</w:t>
+      </w:r>
+      <w:r>
+        <w:rPr>
+          <w:rFonts w:asciiTheme="majorBidi" w:hAnsiTheme="majorBidi" w:cstheme="majorBidi"/>
+          <w:color w:val="000000" w:themeColor="text1"/>
+        </w:rPr>
+        <w:t xml:space="preserve"> the plugin will request that the connecting user is treated as a proxy user for checking privileges</w:t>
+      </w:r>
+      <w:r>
+        <w:rPr>
+          <w:rFonts w:asciiTheme="majorBidi" w:hAnsiTheme="majorBidi" w:cstheme="majorBidi"/>
+          <w:color w:val="000000" w:themeColor="text1"/>
+        </w:rPr>
+        <w:t xml:space="preserve"> </w:t>
       </w:r>
       <w:r>
         <w:rPr>
@@ -2291,15 +2548,13 @@
         </w:rPr>
         <w:t xml:space="preserve"> there might be login sessions or audits that record transactions, so if in any of these logs suspicious activity was found, a DBA has the authority to lock the account </w:t>
       </w:r>
-      <w:proofErr w:type="gramStart"/>
-      <w:r>
-        <w:rPr>
-          <w:rFonts w:asciiTheme="majorBidi" w:hAnsiTheme="majorBidi" w:cstheme="majorBidi"/>
-          <w:color w:val="000000" w:themeColor="text1"/>
-        </w:rPr>
-        <w:t>in order to</w:t>
-      </w:r>
-      <w:proofErr w:type="gramEnd"/>
+      <w:r>
+        <w:rPr>
+          <w:rFonts w:asciiTheme="majorBidi" w:hAnsiTheme="majorBidi" w:cstheme="majorBidi"/>
+          <w:color w:val="000000" w:themeColor="text1"/>
+        </w:rPr>
+        <w:t>to</w:t>
+      </w:r>
       <w:r>
         <w:rPr>
           <w:rFonts w:asciiTheme="majorBidi" w:hAnsiTheme="majorBidi" w:cstheme="majorBidi"/>
@@ -2350,7 +2605,28 @@
           <w:rFonts w:asciiTheme="majorBidi" w:hAnsiTheme="majorBidi" w:cstheme="majorBidi"/>
           <w:color w:val="000000" w:themeColor="text1"/>
         </w:rPr>
-        <w:t xml:space="preserve"> For example, using the data masking feature we can transform the digits of a credit card number into an X or using random data for payment card numbers using the de-identification</w:t>
+        <w:t xml:space="preserve"> For example, using the data masking feature we can transform the digits of a credit card number into an X or </w:t>
+      </w:r>
+      <w:r>
+        <w:rPr>
+          <w:rFonts w:asciiTheme="majorBidi" w:hAnsiTheme="majorBidi" w:cstheme="majorBidi"/>
+          <w:color w:val="000000" w:themeColor="text1"/>
+        </w:rPr>
+        <w:t>use</w:t>
+      </w:r>
+      <w:r>
+        <w:rPr>
+          <w:rFonts w:asciiTheme="majorBidi" w:hAnsiTheme="majorBidi" w:cstheme="majorBidi"/>
+          <w:color w:val="000000" w:themeColor="text1"/>
+        </w:rPr>
+        <w:t xml:space="preserve"> random data for payment card numbers using the de-identification</w:t>
+      </w:r>
+      <w:r>
+        <w:rPr>
+          <w:rFonts w:asciiTheme="majorBidi" w:hAnsiTheme="majorBidi" w:cstheme="majorBidi"/>
+          <w:color w:val="000000" w:themeColor="text1"/>
+        </w:rPr>
+        <w:t xml:space="preserve"> </w:t>
       </w:r>
       <w:r>
         <w:rPr>
@@ -2370,7 +2646,7 @@
     </w:p>
     <w:sectPr>
       <w:pgSz w:w="12240" w:h="15840"/>
-      <w:pgMar w:top="1440" w:right="1440" w:bottom="1440" w:left="1440" w:header="720" w:footer="720" w:gutter="0"/>
+      <w:pgMar w:top="1440" w:right="1080" w:bottom="1440" w:left="1080" w:header="720" w:footer="720" w:gutter="0"/>
       <w:cols w:space="720"/>
       <w:docGrid w:linePitch="360"/>
     </w:sectPr>
@@ -2474,11 +2750,6 @@
           <w:t>http://download.nust.na/pub6/mysql/doc/mysql-backup-excerpt/5.1/en/innodb-checkpoints.html</w:t>
         </w:r>
       </w:hyperlink>
-    </w:p>
-    <w:p>
-      <w:pPr>
-        <w:pStyle w:val="FootnoteText"/>
-      </w:pPr>
     </w:p>
   </w:footnote>
   <w:footnote w:id="4">
@@ -4723,6 +4994,48 @@
       <w14:ligatures w14:val="standardContextual"/>
     </w:rPr>
   </w:style>
+  <w:style w:type="paragraph" w:styleId="Header">
+    <w:name w:val="header"/>
+    <w:basedOn w:val="Normal"/>
+    <w:link w:val="HeaderChar"/>
+    <w:uiPriority w:val="99"/>
+    <w:unhideWhenUsed/>
+    <w:rsid w:val="00F41F4F"/>
+    <w:pPr>
+      <w:tabs>
+        <w:tab w:val="center" w:pos="4680"/>
+        <w:tab w:val="right" w:pos="9360"/>
+      </w:tabs>
+    </w:pPr>
+  </w:style>
+  <w:style w:type="character" w:customStyle="1" w:styleId="HeaderChar">
+    <w:name w:val="Header Char"/>
+    <w:basedOn w:val="DefaultParagraphFont"/>
+    <w:link w:val="Header"/>
+    <w:uiPriority w:val="99"/>
+    <w:rsid w:val="00F41F4F"/>
+  </w:style>
+  <w:style w:type="paragraph" w:styleId="Footer">
+    <w:name w:val="footer"/>
+    <w:basedOn w:val="Normal"/>
+    <w:link w:val="FooterChar"/>
+    <w:uiPriority w:val="99"/>
+    <w:unhideWhenUsed/>
+    <w:rsid w:val="00F41F4F"/>
+    <w:pPr>
+      <w:tabs>
+        <w:tab w:val="center" w:pos="4680"/>
+        <w:tab w:val="right" w:pos="9360"/>
+      </w:tabs>
+    </w:pPr>
+  </w:style>
+  <w:style w:type="character" w:customStyle="1" w:styleId="FooterChar">
+    <w:name w:val="Footer Char"/>
+    <w:basedOn w:val="DefaultParagraphFont"/>
+    <w:link w:val="Footer"/>
+    <w:uiPriority w:val="99"/>
+    <w:rsid w:val="00F41F4F"/>
+  </w:style>
 </w:styles>
 </file>
 
